--- a/pressbooks/probability_2.docx
+++ b/pressbooks/probability_2.docx
@@ -23,7 +23,7 @@
           <w:lang w:eastAsia="en-GB"/>
           <w14:ligatures w14:val="none"/>
         </w:rPr>
-        <w:t>The theory of probabilities is at bottom</w:t>
+        <w:t>It is through the calculation of probabilities</w:t>
       </w:r>
     </w:p>
     <w:p>
@@ -47,7 +47,7 @@
           <w:lang w:eastAsia="en-GB"/>
           <w14:ligatures w14:val="none"/>
         </w:rPr>
-        <w:t>nothing but common sense reduced to</w:t>
+        <w:t>that the divine order becomes visible.</w:t>
       </w:r>
     </w:p>
     <w:p>
@@ -61,6 +61,90 @@
           <w14:ligatures w14:val="none"/>
         </w:rPr>
       </w:pPr>
+      <w:r>
+        <w:rPr>
+          <w:rFonts w:ascii="Times New Roman" w:eastAsia="Times New Roman" w:hAnsi="Times New Roman" w:cs="Times New Roman"/>
+          <w:color w:val="000000"/>
+          <w:kern w:val="0"/>
+          <w:lang w:eastAsia="en-GB"/>
+          <w14:ligatures w14:val="none"/>
+        </w:rPr>
+        <w:t>— Jacob Bernoulli</w:t>
+      </w:r>
+    </w:p>
+    <w:p>
+      <w:pPr>
+        <w:spacing w:before="100" w:beforeAutospacing="1" w:after="100" w:afterAutospacing="1"/>
+        <w:rPr>
+          <w:rFonts w:ascii="Times New Roman" w:eastAsia="Times New Roman" w:hAnsi="Times New Roman" w:cs="Times New Roman"/>
+          <w:color w:val="000000"/>
+          <w:kern w:val="0"/>
+          <w:lang w:eastAsia="en-GB"/>
+          <w14:ligatures w14:val="none"/>
+        </w:rPr>
+      </w:pPr>
+      <w:r>
+        <w:rPr>
+          <w:rFonts w:ascii="Times New Roman" w:eastAsia="Times New Roman" w:hAnsi="Times New Roman" w:cs="Times New Roman"/>
+          <w:color w:val="000000"/>
+          <w:kern w:val="0"/>
+          <w:lang w:eastAsia="en-GB"/>
+          <w14:ligatures w14:val="none"/>
+        </w:rPr>
+        <w:t> </w:t>
+      </w:r>
+    </w:p>
+    <w:p>
+      <w:pPr>
+        <w:spacing w:before="100" w:beforeAutospacing="1" w:after="100" w:afterAutospacing="1"/>
+        <w:outlineLvl w:val="2"/>
+        <w:rPr>
+          <w:rFonts w:ascii="Times New Roman" w:eastAsia="Times New Roman" w:hAnsi="Times New Roman" w:cs="Times New Roman"/>
+          <w:b/>
+          <w:bCs/>
+          <w:color w:val="000000"/>
+          <w:kern w:val="0"/>
+          <w:sz w:val="27"/>
+          <w:szCs w:val="27"/>
+          <w:lang w:eastAsia="en-GB"/>
+          <w14:ligatures w14:val="none"/>
+        </w:rPr>
+      </w:pPr>
+      <w:r>
+        <w:rPr>
+          <w:rFonts w:ascii="Times New Roman" w:eastAsia="Times New Roman" w:hAnsi="Times New Roman" w:cs="Times New Roman"/>
+          <w:b/>
+          <w:bCs/>
+          <w:color w:val="000000"/>
+          <w:kern w:val="0"/>
+          <w:sz w:val="27"/>
+          <w:szCs w:val="27"/>
+          <w:lang w:eastAsia="en-GB"/>
+          <w14:ligatures w14:val="none"/>
+        </w:rPr>
+        <w:t>What is probability?</w:t>
+      </w:r>
+    </w:p>
+    <w:p>
+      <w:pPr>
+        <w:rPr>
+          <w:rFonts w:ascii="Times New Roman" w:eastAsia="Times New Roman" w:hAnsi="Times New Roman" w:cs="Times New Roman"/>
+          <w:color w:val="000000"/>
+          <w:kern w:val="0"/>
+          <w:lang w:eastAsia="en-GB"/>
+          <w14:ligatures w14:val="none"/>
+        </w:rPr>
+      </w:pPr>
+      <w:r>
+        <w:rPr>
+          <w:rFonts w:ascii="Times New Roman" w:eastAsia="Times New Roman" w:hAnsi="Times New Roman" w:cs="Times New Roman"/>
+          <w:color w:val="000000"/>
+          <w:kern w:val="0"/>
+          <w:lang w:eastAsia="en-GB"/>
+          <w14:ligatures w14:val="none"/>
+        </w:rPr>
+        <w:t>The study of probability, though having very ancient roots, began its modern development in the seventeenth century through the famous correspondence between Blaise Pascal and Pierre de Fermat. Their discussion on games of chance, and in particular the </w:t>
+      </w:r>
       <w:r>
         <w:rPr>
           <w:rFonts w:ascii="Times New Roman" w:eastAsia="Times New Roman" w:hAnsi="Times New Roman" w:cs="Times New Roman"/>
@@ -71,128 +155,17 @@
           <w:lang w:eastAsia="en-GB"/>
           <w14:ligatures w14:val="none"/>
         </w:rPr>
-        <w:t>calculation.</w:t>
-      </w:r>
-    </w:p>
-    <w:p>
-      <w:pPr>
-        <w:spacing w:before="100" w:beforeAutospacing="1" w:after="100" w:afterAutospacing="1"/>
-        <w:rPr>
-          <w:rFonts w:ascii="Times New Roman" w:eastAsia="Times New Roman" w:hAnsi="Times New Roman" w:cs="Times New Roman"/>
-          <w:color w:val="000000"/>
-          <w:kern w:val="0"/>
-          <w:lang w:eastAsia="en-GB"/>
-          <w14:ligatures w14:val="none"/>
-        </w:rPr>
-      </w:pPr>
-      <w:r>
-        <w:rPr>
-          <w:rFonts w:ascii="Times New Roman" w:eastAsia="Times New Roman" w:hAnsi="Times New Roman" w:cs="Times New Roman"/>
-          <w:color w:val="000000"/>
-          <w:kern w:val="0"/>
-          <w:lang w:eastAsia="en-GB"/>
-          <w14:ligatures w14:val="none"/>
-        </w:rPr>
-        <w:t>— Pierre-Simon Laplace</w:t>
-      </w:r>
-    </w:p>
-    <w:p>
-      <w:pPr>
-        <w:spacing w:before="100" w:beforeAutospacing="1" w:after="100" w:afterAutospacing="1"/>
-        <w:rPr>
-          <w:rFonts w:ascii="Times New Roman" w:eastAsia="Times New Roman" w:hAnsi="Times New Roman" w:cs="Times New Roman"/>
-          <w:color w:val="000000"/>
-          <w:kern w:val="0"/>
-          <w:lang w:eastAsia="en-GB"/>
-          <w14:ligatures w14:val="none"/>
-        </w:rPr>
-      </w:pPr>
-      <w:r>
-        <w:rPr>
-          <w:rFonts w:ascii="Times New Roman" w:eastAsia="Times New Roman" w:hAnsi="Times New Roman" w:cs="Times New Roman"/>
-          <w:color w:val="000000"/>
-          <w:kern w:val="0"/>
-          <w:lang w:eastAsia="en-GB"/>
-          <w14:ligatures w14:val="none"/>
-        </w:rPr>
-        <w:t> </w:t>
-      </w:r>
-    </w:p>
-    <w:p>
-      <w:pPr>
-        <w:spacing w:before="100" w:beforeAutospacing="1" w:after="100" w:afterAutospacing="1"/>
-        <w:outlineLvl w:val="2"/>
-        <w:rPr>
-          <w:rFonts w:ascii="Times New Roman" w:eastAsia="Times New Roman" w:hAnsi="Times New Roman" w:cs="Times New Roman"/>
-          <w:b/>
-          <w:bCs/>
-          <w:color w:val="000000"/>
-          <w:kern w:val="0"/>
-          <w:sz w:val="27"/>
-          <w:szCs w:val="27"/>
-          <w:lang w:eastAsia="en-GB"/>
-          <w14:ligatures w14:val="none"/>
-        </w:rPr>
-      </w:pPr>
-      <w:r>
-        <w:rPr>
-          <w:rFonts w:ascii="Times New Roman" w:eastAsia="Times New Roman" w:hAnsi="Times New Roman" w:cs="Times New Roman"/>
-          <w:b/>
-          <w:bCs/>
-          <w:color w:val="000000"/>
-          <w:kern w:val="0"/>
-          <w:sz w:val="27"/>
-          <w:szCs w:val="27"/>
-          <w:lang w:eastAsia="en-GB"/>
-          <w14:ligatures w14:val="none"/>
-        </w:rPr>
-        <w:t>The purpose of these notes</w:t>
-      </w:r>
-    </w:p>
-    <w:p>
-      <w:pPr>
-        <w:spacing w:before="100" w:beforeAutospacing="1" w:after="100" w:afterAutospacing="1"/>
-        <w:jc w:val="both"/>
-        <w:rPr>
-          <w:rFonts w:ascii="Times New Roman" w:eastAsia="Times New Roman" w:hAnsi="Times New Roman" w:cs="Times New Roman"/>
-          <w:color w:val="000000"/>
-          <w:kern w:val="0"/>
-          <w:lang w:eastAsia="en-GB"/>
-          <w14:ligatures w14:val="none"/>
-        </w:rPr>
-      </w:pPr>
-      <w:r>
-        <w:rPr>
-          <w:rFonts w:ascii="Times New Roman" w:eastAsia="Times New Roman" w:hAnsi="Times New Roman" w:cs="Times New Roman"/>
-          <w:color w:val="000000"/>
-          <w:kern w:val="0"/>
-          <w:lang w:eastAsia="en-GB"/>
-          <w14:ligatures w14:val="none"/>
-        </w:rPr>
-        <w:t>In the following pages one will find an introductory course to the theory of probability and statistical inference, aiming to cover both foundations and basic mathematical concepts, but also practical tools to deal with real data science problems, such as bayesian probability and hypothesis testing. The text is composed by five chapters, together with some appendix sections reviewing basic mathematical notions, and a bibliographic note. The purpose of these lecture notes is to make both probability and statistical analysis an easy, engaging and exciting topic for anyone interested, without the need for prior experience.</w:t>
-      </w:r>
-    </w:p>
-    <w:p>
-      <w:pPr>
-        <w:spacing w:before="100" w:beforeAutospacing="1" w:after="100" w:afterAutospacing="1"/>
-        <w:jc w:val="both"/>
-        <w:rPr>
-          <w:rFonts w:ascii="Times New Roman" w:eastAsia="Times New Roman" w:hAnsi="Times New Roman" w:cs="Times New Roman"/>
-          <w:color w:val="000000"/>
-          <w:kern w:val="0"/>
-          <w:lang w:eastAsia="en-GB"/>
-          <w14:ligatures w14:val="none"/>
-        </w:rPr>
-      </w:pPr>
-      <w:r>
-        <w:rPr>
-          <w:rFonts w:ascii="Times New Roman" w:eastAsia="Times New Roman" w:hAnsi="Times New Roman" w:cs="Times New Roman"/>
-          <w:color w:val="000000"/>
-          <w:kern w:val="0"/>
-          <w:lang w:eastAsia="en-GB"/>
-          <w14:ligatures w14:val="none"/>
-        </w:rPr>
-        <w:t>Both, predictive probability and descriptive statistics have deep historical roots, from ancient works on chance and divination to modern scientific topics oriented towards information theory, modelling and data analysis. As one could guess, rivers of ink have been written about such topics, and endless literature sources are available. However, after following many different courses at both bachelor and postgraduate levels and teaching such topics myself during the last three years, I have found that most resources belong, almost certainly, to one of the next three classes. Either (</w:t>
+        <w:t>"problem of the division of stakes''</w:t>
+      </w:r>
+      <w:r>
+        <w:rPr>
+          <w:rFonts w:ascii="Times New Roman" w:eastAsia="Times New Roman" w:hAnsi="Times New Roman" w:cs="Times New Roman"/>
+          <w:color w:val="000000"/>
+          <w:kern w:val="0"/>
+          <w:lang w:eastAsia="en-GB"/>
+          <w14:ligatures w14:val="none"/>
+        </w:rPr>
+        <w:t> laid the groundwork for the systematic analysis of uncertain events. Years later, Jacob Bernoulli’s </w:t>
       </w:r>
       <w:r>
         <w:rPr>
@@ -204,17 +177,17 @@
           <w:lang w:eastAsia="en-GB"/>
           <w14:ligatures w14:val="none"/>
         </w:rPr>
-        <w:t>i</w:t>
-      </w:r>
-      <w:r>
-        <w:rPr>
-          <w:rFonts w:ascii="Times New Roman" w:eastAsia="Times New Roman" w:hAnsi="Times New Roman" w:cs="Times New Roman"/>
-          <w:color w:val="000000"/>
-          <w:kern w:val="0"/>
-          <w:lang w:eastAsia="en-GB"/>
-          <w14:ligatures w14:val="none"/>
-        </w:rPr>
-        <w:t>) deeply mathematical, and hence out of reach for most experimental or clinically oriented scientists, (</w:t>
+        <w:t>"Ars Conjectandi"</w:t>
+      </w:r>
+      <w:r>
+        <w:rPr>
+          <w:rFonts w:ascii="Times New Roman" w:eastAsia="Times New Roman" w:hAnsi="Times New Roman" w:cs="Times New Roman"/>
+          <w:color w:val="000000"/>
+          <w:kern w:val="0"/>
+          <w:lang w:eastAsia="en-GB"/>
+          <w14:ligatures w14:val="none"/>
+        </w:rPr>
+        <w:t> established the first classical definition of probability, providing the study of random events with mathematical clarity. Refinements by De Moivre and Laplace transformed it into a powerful analytical theory, while its true axiomatic structure only crystallised in the twentieth century with Kolmogorov’s </w:t>
       </w:r>
       <w:r>
         <w:rPr>
@@ -226,17 +199,59 @@
           <w:lang w:eastAsia="en-GB"/>
           <w14:ligatures w14:val="none"/>
         </w:rPr>
-        <w:t>ii</w:t>
-      </w:r>
-      <w:r>
-        <w:rPr>
-          <w:rFonts w:ascii="Times New Roman" w:eastAsia="Times New Roman" w:hAnsi="Times New Roman" w:cs="Times New Roman"/>
-          <w:color w:val="000000"/>
-          <w:kern w:val="0"/>
-          <w:lang w:eastAsia="en-GB"/>
-          <w14:ligatures w14:val="none"/>
-        </w:rPr>
-        <w:t>) laboratory oriented, focusing on inference and experimental design, and hence missing most of the mathematical background, or (</w:t>
+        <w:t>"Grundbegriffe der Wahrscheinlichkeitsrechnung"</w:t>
+      </w:r>
+      <w:r>
+        <w:rPr>
+          <w:rFonts w:ascii="Times New Roman" w:eastAsia="Times New Roman" w:hAnsi="Times New Roman" w:cs="Times New Roman"/>
+          <w:color w:val="000000"/>
+          <w:kern w:val="0"/>
+          <w:lang w:eastAsia="en-GB"/>
+          <w14:ligatures w14:val="none"/>
+        </w:rPr>
+        <w:t> in 1933 [...].</w:t>
+      </w:r>
+    </w:p>
+    <w:p>
+      <w:pPr>
+        <w:rPr>
+          <w:rFonts w:ascii="Times New Roman" w:eastAsia="Times New Roman" w:hAnsi="Times New Roman" w:cs="Times New Roman"/>
+          <w:color w:val="000000"/>
+          <w:kern w:val="0"/>
+          <w:lang w:eastAsia="en-GB"/>
+          <w14:ligatures w14:val="none"/>
+        </w:rPr>
+      </w:pPr>
+      <w:r>
+        <w:rPr>
+          <w:rFonts w:ascii="Times New Roman" w:eastAsia="Times New Roman" w:hAnsi="Times New Roman" w:cs="Times New Roman"/>
+          <w:color w:val="000000"/>
+          <w:kern w:val="0"/>
+          <w:lang w:eastAsia="en-GB"/>
+          <w14:ligatures w14:val="none"/>
+        </w:rPr>
+        <w:t> </w:t>
+      </w:r>
+    </w:p>
+    <w:p>
+      <w:pPr>
+        <w:rPr>
+          <w:rFonts w:ascii="Times New Roman" w:eastAsia="Times New Roman" w:hAnsi="Times New Roman" w:cs="Times New Roman"/>
+          <w:color w:val="000000"/>
+          <w:kern w:val="0"/>
+          <w:lang w:eastAsia="en-GB"/>
+          <w14:ligatures w14:val="none"/>
+        </w:rPr>
+      </w:pPr>
+      <w:r>
+        <w:rPr>
+          <w:rFonts w:ascii="Times New Roman" w:eastAsia="Times New Roman" w:hAnsi="Times New Roman" w:cs="Times New Roman"/>
+          <w:color w:val="000000"/>
+          <w:kern w:val="0"/>
+          <w:lang w:eastAsia="en-GB"/>
+          <w14:ligatures w14:val="none"/>
+        </w:rPr>
+        <w:t>At its heart, probability is nothing more—and nothing less—than a branch of mathematics developed to describe random events, also referred to as </w:t>
       </w:r>
       <w:r>
         <w:rPr>
@@ -248,17 +263,17 @@
           <w:lang w:eastAsia="en-GB"/>
           <w14:ligatures w14:val="none"/>
         </w:rPr>
-        <w:t>iii</w:t>
-      </w:r>
-      <w:r>
-        <w:rPr>
-          <w:rFonts w:ascii="Times New Roman" w:eastAsia="Times New Roman" w:hAnsi="Times New Roman" w:cs="Times New Roman"/>
-          <w:color w:val="000000"/>
-          <w:kern w:val="0"/>
-          <w:lang w:eastAsia="en-GB"/>
-          <w14:ligatures w14:val="none"/>
-        </w:rPr>
-        <w:t>) with a direct focus towards programming and computation, relying on domain specific notebooks (Python, R, Matlab, SPSS, etc), and online resources with precompiled libraries for simulation, which again miss most of the mathematical and formal intuitions. Indeed, the misuse of statistics in experimental sciences is a critical topic in modern times, as mathematicians have extensively discussed during the last decades. The well-known article by John P. A. Ioannidis, </w:t>
+        <w:t>stochastic</w:t>
+      </w:r>
+      <w:r>
+        <w:rPr>
+          <w:rFonts w:ascii="Times New Roman" w:eastAsia="Times New Roman" w:hAnsi="Times New Roman" w:cs="Times New Roman"/>
+          <w:color w:val="000000"/>
+          <w:kern w:val="0"/>
+          <w:lang w:eastAsia="en-GB"/>
+          <w14:ligatures w14:val="none"/>
+        </w:rPr>
+        <w:t>. Indeed, the word stochastic comes from the Greek word στοχαστικός, which literally means “to guess” or “to aim”. The way we describe such events, characterized by the uncertainty of their outcome, is by defining a quantity we will call \(mathbb{P}\), of probability. That quantity \(mathbb{P}\) will denote a number between \(0\) and \(1\), which reflects the degree of uncertainty, or </w:t>
       </w:r>
       <w:r>
         <w:rPr>
@@ -270,40 +285,95 @@
           <w:lang w:eastAsia="en-GB"/>
           <w14:ligatures w14:val="none"/>
         </w:rPr>
-        <w:t>"Why most published research findings are false"</w:t>
-      </w:r>
-      <w:r>
-        <w:rPr>
-          <w:rFonts w:ascii="Times New Roman" w:eastAsia="Times New Roman" w:hAnsi="Times New Roman" w:cs="Times New Roman"/>
-          <w:color w:val="000000"/>
-          <w:kern w:val="0"/>
-          <w:lang w:eastAsia="en-GB"/>
-          <w14:ligatures w14:val="none"/>
-        </w:rPr>
-        <w:t> [...], serves as a prominent example, and it may serve as motivation for a rigorous study.</w:t>
-      </w:r>
-    </w:p>
-    <w:p>
-      <w:pPr>
+        <w:t>surprise</w:t>
+      </w:r>
+      <w:r>
+        <w:rPr>
+          <w:rFonts w:ascii="Times New Roman" w:eastAsia="Times New Roman" w:hAnsi="Times New Roman" w:cs="Times New Roman"/>
+          <w:color w:val="000000"/>
+          <w:kern w:val="0"/>
+          <w:lang w:eastAsia="en-GB"/>
+          <w14:ligatures w14:val="none"/>
+        </w:rPr>
+        <w:t>, with which the random event produces a specific outcome. For an event \(A\), such as observing a heads when tossing a coin, or a given face when rolling dice, the numerical convention is written as follows,</w:t>
+      </w:r>
+    </w:p>
+    <w:p>
+      <w:pPr>
+        <w:numPr>
+          <w:ilvl w:val="0"/>
+          <w:numId w:val="4"/>
+        </w:numPr>
         <w:spacing w:before="100" w:beforeAutospacing="1" w:after="100" w:afterAutospacing="1"/>
-        <w:jc w:val="both"/>
-        <w:rPr>
-          <w:rFonts w:ascii="Times New Roman" w:eastAsia="Times New Roman" w:hAnsi="Times New Roman" w:cs="Times New Roman"/>
-          <w:color w:val="000000"/>
-          <w:kern w:val="0"/>
-          <w:lang w:eastAsia="en-GB"/>
-          <w14:ligatures w14:val="none"/>
-        </w:rPr>
-      </w:pPr>
-      <w:r>
-        <w:rPr>
-          <w:rFonts w:ascii="Times New Roman" w:eastAsia="Times New Roman" w:hAnsi="Times New Roman" w:cs="Times New Roman"/>
-          <w:color w:val="000000"/>
-          <w:kern w:val="0"/>
-          <w:lang w:eastAsia="en-GB"/>
-          <w14:ligatures w14:val="none"/>
-        </w:rPr>
-        <w:t>As a matter of fact, when it comes to modern statistics, data analysis or experimental design, concepts like </w:t>
+        <w:rPr>
+          <w:rFonts w:ascii="Times New Roman" w:eastAsia="Times New Roman" w:hAnsi="Times New Roman" w:cs="Times New Roman"/>
+          <w:color w:val="000000"/>
+          <w:kern w:val="0"/>
+          <w:lang w:eastAsia="en-GB"/>
+          <w14:ligatures w14:val="none"/>
+        </w:rPr>
+      </w:pPr>
+      <w:r>
+        <w:rPr>
+          <w:rFonts w:ascii="Times New Roman" w:eastAsia="Times New Roman" w:hAnsi="Times New Roman" w:cs="Times New Roman"/>
+          <w:color w:val="000000"/>
+          <w:kern w:val="0"/>
+          <w:lang w:eastAsia="en-GB"/>
+          <w14:ligatures w14:val="none"/>
+        </w:rPr>
+        <w:t>If I am sure \(A\) will never occur, \(mathbb{P}(A)=0\).</w:t>
+      </w:r>
+    </w:p>
+    <w:p>
+      <w:pPr>
+        <w:numPr>
+          <w:ilvl w:val="0"/>
+          <w:numId w:val="4"/>
+        </w:numPr>
+        <w:spacing w:before="100" w:beforeAutospacing="1" w:after="100" w:afterAutospacing="1"/>
+        <w:rPr>
+          <w:rFonts w:ascii="Times New Roman" w:eastAsia="Times New Roman" w:hAnsi="Times New Roman" w:cs="Times New Roman"/>
+          <w:color w:val="000000"/>
+          <w:kern w:val="0"/>
+          <w:lang w:eastAsia="en-GB"/>
+          <w14:ligatures w14:val="none"/>
+        </w:rPr>
+      </w:pPr>
+      <w:r>
+        <w:rPr>
+          <w:rFonts w:ascii="Times New Roman" w:eastAsia="Times New Roman" w:hAnsi="Times New Roman" w:cs="Times New Roman"/>
+          <w:color w:val="000000"/>
+          <w:kern w:val="0"/>
+          <w:lang w:eastAsia="en-GB"/>
+          <w14:ligatures w14:val="none"/>
+        </w:rPr>
+        <w:t>If I am sure \(A\) will always occur, \(mathbb{P}(A)=1\).</w:t>
+      </w:r>
+    </w:p>
+    <w:p>
+      <w:pPr>
+        <w:numPr>
+          <w:ilvl w:val="0"/>
+          <w:numId w:val="4"/>
+        </w:numPr>
+        <w:spacing w:before="100" w:beforeAutospacing="1" w:after="100" w:afterAutospacing="1"/>
+        <w:rPr>
+          <w:rFonts w:ascii="Times New Roman" w:eastAsia="Times New Roman" w:hAnsi="Times New Roman" w:cs="Times New Roman"/>
+          <w:color w:val="000000"/>
+          <w:kern w:val="0"/>
+          <w:lang w:eastAsia="en-GB"/>
+          <w14:ligatures w14:val="none"/>
+        </w:rPr>
+      </w:pPr>
+      <w:r>
+        <w:rPr>
+          <w:rFonts w:ascii="Times New Roman" w:eastAsia="Times New Roman" w:hAnsi="Times New Roman" w:cs="Times New Roman"/>
+          <w:color w:val="000000"/>
+          <w:kern w:val="0"/>
+          <w:lang w:eastAsia="en-GB"/>
+          <w14:ligatures w14:val="none"/>
+        </w:rPr>
+        <w:t>For anything in between, if \(A\) is </w:t>
       </w:r>
       <w:r>
         <w:rPr>
@@ -315,63 +385,155 @@
           <w:lang w:eastAsia="en-GB"/>
           <w14:ligatures w14:val="none"/>
         </w:rPr>
-        <w:t>stochasticity, randomness, sampling, hypothesis, significance, statistic test, p-value—</w:t>
-      </w:r>
-      <w:r>
-        <w:rPr>
-          <w:rFonts w:ascii="Times New Roman" w:eastAsia="Times New Roman" w:hAnsi="Times New Roman" w:cs="Times New Roman"/>
-          <w:color w:val="000000"/>
-          <w:kern w:val="0"/>
-          <w:lang w:eastAsia="en-GB"/>
-          <w14:ligatures w14:val="none"/>
-        </w:rPr>
-        <w:t>just to mention some of them—are frequently used, but for most bachelor and even master's level degrees they are rarely introduced or properly defined. Indeed, for most experimental and clinically oriented degrees, they are not introduced at all, leaving the student with just a superficial knowledge relying on intuition about some particular cases. Hence, developing high-quality, simple, and accessible open-source material for present and future generations, covering both probability and statistical inference from both a fundamental </w:t>
-      </w:r>
-      <w:r>
-        <w:rPr>
-          <w:rFonts w:ascii="Times New Roman" w:eastAsia="Times New Roman" w:hAnsi="Times New Roman" w:cs="Times New Roman"/>
-          <w:i/>
-          <w:iCs/>
-          <w:color w:val="000000"/>
-          <w:kern w:val="0"/>
-          <w:lang w:eastAsia="en-GB"/>
-          <w14:ligatures w14:val="none"/>
-        </w:rPr>
-        <w:t>and</w:t>
-      </w:r>
-      <w:r>
-        <w:rPr>
-          <w:rFonts w:ascii="Times New Roman" w:eastAsia="Times New Roman" w:hAnsi="Times New Roman" w:cs="Times New Roman"/>
-          <w:color w:val="000000"/>
-          <w:kern w:val="0"/>
-          <w:lang w:eastAsia="en-GB"/>
-          <w14:ligatures w14:val="none"/>
-        </w:rPr>
-        <w:t> applied level, remains an urgent task for scientists and educators.</w:t>
-      </w:r>
-    </w:p>
-    <w:p>
-      <w:pPr>
-        <w:spacing w:before="100" w:beforeAutospacing="1" w:after="100" w:afterAutospacing="1"/>
-        <w:jc w:val="both"/>
-        <w:rPr>
-          <w:rFonts w:ascii="Times New Roman" w:eastAsia="Times New Roman" w:hAnsi="Times New Roman" w:cs="Times New Roman"/>
-          <w:color w:val="000000"/>
-          <w:kern w:val="0"/>
-          <w:lang w:eastAsia="en-GB"/>
-          <w14:ligatures w14:val="none"/>
-        </w:rPr>
-      </w:pPr>
-      <w:r>
-        <w:rPr>
-          <w:rFonts w:ascii="Times New Roman" w:eastAsia="Times New Roman" w:hAnsi="Times New Roman" w:cs="Times New Roman"/>
-          <w:color w:val="000000"/>
-          <w:kern w:val="0"/>
-          <w:lang w:eastAsia="en-GB"/>
-          <w14:ligatures w14:val="none"/>
-        </w:rPr>
-        <w:t xml:space="preserve">This is intended to be a complete introductory course, and no previous mathematical background is required. By keeping the theory simple and always followed by examples, we will build the definitions and quantities from simple to more complex. All mathematical </w:t>
-      </w:r>
+        <w:t>uncertain</w:t>
+      </w:r>
+      <w:r>
+        <w:rPr>
+          <w:rFonts w:ascii="Times New Roman" w:eastAsia="Times New Roman" w:hAnsi="Times New Roman" w:cs="Times New Roman"/>
+          <w:color w:val="000000"/>
+          <w:kern w:val="0"/>
+          <w:lang w:eastAsia="en-GB"/>
+          <w14:ligatures w14:val="none"/>
+        </w:rPr>
+        <w:t>, then \(mathbb{P}(A) \in (0,1)\).</w:t>
+      </w:r>
+    </w:p>
+    <w:p>
+      <w:pPr>
+        <w:rPr>
+          <w:rFonts w:ascii="Times New Roman" w:eastAsia="Times New Roman" w:hAnsi="Times New Roman" w:cs="Times New Roman"/>
+          <w:color w:val="000000"/>
+          <w:kern w:val="0"/>
+          <w:lang w:eastAsia="en-GB"/>
+          <w14:ligatures w14:val="none"/>
+        </w:rPr>
+      </w:pPr>
+      <w:r>
+        <w:rPr>
+          <w:rFonts w:ascii="Times New Roman" w:eastAsia="Times New Roman" w:hAnsi="Times New Roman" w:cs="Times New Roman"/>
+          <w:color w:val="000000"/>
+          <w:kern w:val="0"/>
+          <w:lang w:eastAsia="en-GB"/>
+          <w14:ligatures w14:val="none"/>
+        </w:rPr>
+        <w:t>where the \(\in\) symbol just means "belongs to". Thus, probability measures the whole span between impossibility and absolute certainty.</w:t>
+      </w:r>
+    </w:p>
+    <w:p>
+      <w:pPr>
+        <w:rPr>
+          <w:rFonts w:ascii="Times New Roman" w:eastAsia="Times New Roman" w:hAnsi="Times New Roman" w:cs="Times New Roman"/>
+          <w:color w:val="000000"/>
+          <w:kern w:val="0"/>
+          <w:lang w:eastAsia="en-GB"/>
+          <w14:ligatures w14:val="none"/>
+        </w:rPr>
+      </w:pPr>
+      <w:r>
+        <w:rPr>
+          <w:rFonts w:ascii="Times New Roman" w:eastAsia="Times New Roman" w:hAnsi="Times New Roman" w:cs="Times New Roman"/>
+          <w:color w:val="000000"/>
+          <w:kern w:val="0"/>
+          <w:lang w:eastAsia="en-GB"/>
+          <w14:ligatures w14:val="none"/>
+        </w:rPr>
+        <w:t> </w:t>
+      </w:r>
+    </w:p>
+    <w:p>
+      <w:pPr>
+        <w:rPr>
+          <w:rFonts w:ascii="Times New Roman" w:eastAsia="Times New Roman" w:hAnsi="Times New Roman" w:cs="Times New Roman"/>
+          <w:color w:val="000000"/>
+          <w:kern w:val="0"/>
+          <w:lang w:eastAsia="en-GB"/>
+          <w14:ligatures w14:val="none"/>
+        </w:rPr>
+      </w:pPr>
+      <w:r>
+        <w:rPr>
+          <w:rFonts w:ascii="Times New Roman" w:eastAsia="Times New Roman" w:hAnsi="Times New Roman" w:cs="Times New Roman"/>
+          <w:color w:val="000000"/>
+          <w:kern w:val="0"/>
+          <w:lang w:eastAsia="en-GB"/>
+          <w14:ligatures w14:val="none"/>
+        </w:rPr>
+        <w:t>Consider the classic example of tossing a coin. Let $H$ denote heads and $T$ denote tails. If a coin is symmetric and fair, we would name the number of possible outcomes, or \textit{sample space} $\Omega = \{H,T\}$. Those with less mathematical training may find this notation rather odd. Plain and simple, ideas such as sample space or measure space come from the underlying mathematical theory that was used to build modern probability. For the purpose of this course \textit{sample space} will essentially mean \textit{set of possible outcomes}.</w:t>
+      </w:r>
+    </w:p>
+    <w:p>
+      <w:pPr>
+        <w:rPr>
+          <w:rFonts w:ascii="Times New Roman" w:eastAsia="Times New Roman" w:hAnsi="Times New Roman" w:cs="Times New Roman"/>
+          <w:color w:val="000000"/>
+          <w:kern w:val="0"/>
+          <w:lang w:eastAsia="en-GB"/>
+          <w14:ligatures w14:val="none"/>
+        </w:rPr>
+      </w:pPr>
+      <w:r>
+        <w:rPr>
+          <w:rFonts w:ascii="Times New Roman" w:eastAsia="Times New Roman" w:hAnsi="Times New Roman" w:cs="Times New Roman"/>
+          <w:color w:val="000000"/>
+          <w:kern w:val="0"/>
+          <w:lang w:eastAsia="en-GB"/>
+          <w14:ligatures w14:val="none"/>
+        </w:rPr>
+        <w:t> </w:t>
+      </w:r>
+    </w:p>
+    <w:p>
+      <w:pPr>
+        <w:rPr>
+          <w:rFonts w:ascii="Times New Roman" w:eastAsia="Times New Roman" w:hAnsi="Times New Roman" w:cs="Times New Roman"/>
+          <w:color w:val="000000"/>
+          <w:kern w:val="0"/>
+          <w:lang w:eastAsia="en-GB"/>
+          <w14:ligatures w14:val="none"/>
+        </w:rPr>
+      </w:pPr>
+      <w:r>
+        <w:rPr>
+          <w:rFonts w:ascii="Times New Roman" w:eastAsia="Times New Roman" w:hAnsi="Times New Roman" w:cs="Times New Roman"/>
+          <w:color w:val="000000"/>
+          <w:kern w:val="0"/>
+          <w:lang w:eastAsia="en-GB"/>
+          <w14:ligatures w14:val="none"/>
+        </w:rPr>
+        <w:t>If we are certain  we will get heads heads, then $\mathbb{P}(H)=1$ and $\mathbb{P}(T)=0$; On the other hand, if we are certain we will get tails, the roles reverse, and then $\mathbb{P}(H) = 0$ and $\mathbb{P}(T) = 1$. In the general case, where both outcomes can happen with equal probability, we would write</w:t>
+      </w:r>
+    </w:p>
+    <w:p>
+      <w:pPr>
+        <w:rPr>
+          <w:rFonts w:ascii="Times New Roman" w:eastAsia="Times New Roman" w:hAnsi="Times New Roman" w:cs="Times New Roman"/>
+          <w:color w:val="000000"/>
+          <w:kern w:val="0"/>
+          <w:lang w:eastAsia="en-GB"/>
+          <w14:ligatures w14:val="none"/>
+        </w:rPr>
+      </w:pPr>
+      <w:r>
+        <w:rPr>
+          <w:rFonts w:ascii="Times New Roman" w:eastAsia="Times New Roman" w:hAnsi="Times New Roman" w:cs="Times New Roman"/>
+          <w:color w:val="000000"/>
+          <w:kern w:val="0"/>
+          <w:lang w:eastAsia="en-GB"/>
+          <w14:ligatures w14:val="none"/>
+        </w:rPr>
+        <w:t>\begin{equation}</w:t>
+      </w:r>
+    </w:p>
+    <w:p>
+      <w:pPr>
+        <w:rPr>
+          <w:rFonts w:ascii="Times New Roman" w:eastAsia="Times New Roman" w:hAnsi="Times New Roman" w:cs="Times New Roman"/>
+          <w:color w:val="000000"/>
+          <w:kern w:val="0"/>
+          <w:lang w:eastAsia="en-GB"/>
+          <w14:ligatures w14:val="none"/>
+        </w:rPr>
+      </w:pPr>
       <w:r>
         <w:rPr>
           <w:rFonts w:ascii="Times New Roman" w:eastAsia="Times New Roman" w:hAnsi="Times New Roman" w:cs="Times New Roman"/>
@@ -381,274 +543,53 @@
           <w14:ligatures w14:val="none"/>
         </w:rPr>
         <w:lastRenderedPageBreak/>
-        <w:t>formulas will be introduced with rigorous notation, but keeping in mind that it is not formal aspect, but the intuitions and the general understanding, what we are after. Additionally, all topics will be introduced alongside with some short historical discussion and context, as we believe that a purely technical knowledge just grasps the complexity—and beauty—of scientific topics. As one could anticipate already, a proper understanding of ideas such as uncertainty, variation, chance, probability, inference, etc, can be applied to describing a vast amount of real-world phenomena, ranging from gambling and descriptive analysis to modelling in physics, biology, machine learning and quantum mechanics, among many others.</w:t>
-      </w:r>
-    </w:p>
-    <w:p>
-      <w:pPr>
-        <w:spacing w:before="100" w:beforeAutospacing="1" w:after="100" w:afterAutospacing="1"/>
-        <w:rPr>
-          <w:rFonts w:ascii="Times New Roman" w:eastAsia="Times New Roman" w:hAnsi="Times New Roman" w:cs="Times New Roman"/>
-          <w:color w:val="000000"/>
-          <w:kern w:val="0"/>
-          <w:lang w:eastAsia="en-GB"/>
-          <w14:ligatures w14:val="none"/>
-        </w:rPr>
-      </w:pPr>
-      <w:r>
-        <w:rPr>
-          <w:rFonts w:ascii="Times New Roman" w:eastAsia="Times New Roman" w:hAnsi="Times New Roman" w:cs="Times New Roman"/>
-          <w:color w:val="000000"/>
-          <w:kern w:val="0"/>
-          <w:lang w:eastAsia="en-GB"/>
-          <w14:ligatures w14:val="none"/>
-        </w:rPr>
-        <w:t>For further reading, we provide here some example textbooks approaching introduction to probability and statistical inference at different depths. They range from more technical and mathematically, problem-solving oriented, to more humanistic and philosophical:</w:t>
-      </w:r>
-    </w:p>
-    <w:p>
-      <w:pPr>
-        <w:numPr>
-          <w:ilvl w:val="0"/>
-          <w:numId w:val="3"/>
-        </w:numPr>
-        <w:spacing w:before="100" w:beforeAutospacing="1" w:after="100" w:afterAutospacing="1"/>
-        <w:rPr>
-          <w:rFonts w:ascii="Times New Roman" w:eastAsia="Times New Roman" w:hAnsi="Times New Roman" w:cs="Times New Roman"/>
-          <w:color w:val="000000"/>
-          <w:kern w:val="0"/>
-          <w:lang w:eastAsia="en-GB"/>
-          <w14:ligatures w14:val="none"/>
-        </w:rPr>
-      </w:pPr>
-      <w:r>
-        <w:rPr>
-          <w:rFonts w:ascii="Times New Roman" w:eastAsia="Times New Roman" w:hAnsi="Times New Roman" w:cs="Times New Roman"/>
-          <w:color w:val="000000"/>
-          <w:kern w:val="0"/>
-          <w:lang w:eastAsia="en-GB"/>
-          <w14:ligatures w14:val="none"/>
-        </w:rPr>
-        <w:t>A simple, intuitive introduction to statistics with few mathematical concepts is provided in Spiegelhalter's </w:t>
-      </w:r>
-      <w:r>
-        <w:rPr>
-          <w:rFonts w:ascii="Times New Roman" w:eastAsia="Times New Roman" w:hAnsi="Times New Roman" w:cs="Times New Roman"/>
-          <w:i/>
-          <w:iCs/>
-          <w:color w:val="000000"/>
-          <w:kern w:val="0"/>
-          <w:lang w:eastAsia="en-GB"/>
-          <w14:ligatures w14:val="none"/>
-        </w:rPr>
-        <w:t>"The Art of Statistics: How to Learn from Data"</w:t>
-      </w:r>
-      <w:r>
-        <w:rPr>
-          <w:rFonts w:ascii="Times New Roman" w:eastAsia="Times New Roman" w:hAnsi="Times New Roman" w:cs="Times New Roman"/>
-          <w:color w:val="000000"/>
-          <w:kern w:val="0"/>
-          <w:lang w:eastAsia="en-GB"/>
-          <w14:ligatures w14:val="none"/>
-        </w:rPr>
-        <w:t> [...].</w:t>
-      </w:r>
-    </w:p>
-    <w:p>
-      <w:pPr>
-        <w:numPr>
-          <w:ilvl w:val="0"/>
-          <w:numId w:val="3"/>
-        </w:numPr>
-        <w:spacing w:before="100" w:beforeAutospacing="1" w:after="100" w:afterAutospacing="1"/>
-        <w:rPr>
-          <w:rFonts w:ascii="Times New Roman" w:eastAsia="Times New Roman" w:hAnsi="Times New Roman" w:cs="Times New Roman"/>
-          <w:color w:val="000000"/>
-          <w:kern w:val="0"/>
-          <w:lang w:eastAsia="en-GB"/>
-          <w14:ligatures w14:val="none"/>
-        </w:rPr>
-      </w:pPr>
-      <w:r>
-        <w:rPr>
-          <w:rFonts w:ascii="Times New Roman" w:eastAsia="Times New Roman" w:hAnsi="Times New Roman" w:cs="Times New Roman"/>
-          <w:color w:val="000000"/>
-          <w:kern w:val="0"/>
-          <w:lang w:eastAsia="en-GB"/>
-          <w14:ligatures w14:val="none"/>
-        </w:rPr>
-        <w:t>A more foundational textbook, with more advanced mathematical approach, can be found at DeGroot and Schervish's </w:t>
-      </w:r>
-      <w:r>
-        <w:rPr>
-          <w:rFonts w:ascii="Times New Roman" w:eastAsia="Times New Roman" w:hAnsi="Times New Roman" w:cs="Times New Roman"/>
-          <w:i/>
-          <w:iCs/>
-          <w:color w:val="000000"/>
-          <w:kern w:val="0"/>
-          <w:lang w:eastAsia="en-GB"/>
-          <w14:ligatures w14:val="none"/>
-        </w:rPr>
-        <w:t>"Probability and Statistics"</w:t>
-      </w:r>
-      <w:r>
-        <w:rPr>
-          <w:rFonts w:ascii="Times New Roman" w:eastAsia="Times New Roman" w:hAnsi="Times New Roman" w:cs="Times New Roman"/>
-          <w:color w:val="000000"/>
-          <w:kern w:val="0"/>
-          <w:lang w:eastAsia="en-GB"/>
-          <w14:ligatures w14:val="none"/>
-        </w:rPr>
-        <w:t> [...].</w:t>
-      </w:r>
-    </w:p>
-    <w:p>
-      <w:pPr>
-        <w:numPr>
-          <w:ilvl w:val="0"/>
-          <w:numId w:val="3"/>
-        </w:numPr>
-        <w:spacing w:before="100" w:beforeAutospacing="1" w:after="100" w:afterAutospacing="1"/>
-        <w:rPr>
-          <w:rFonts w:ascii="Times New Roman" w:eastAsia="Times New Roman" w:hAnsi="Times New Roman" w:cs="Times New Roman"/>
-          <w:color w:val="000000"/>
-          <w:kern w:val="0"/>
-          <w:lang w:eastAsia="en-GB"/>
-          <w14:ligatures w14:val="none"/>
-        </w:rPr>
-      </w:pPr>
-      <w:r>
-        <w:rPr>
-          <w:rFonts w:ascii="Times New Roman" w:eastAsia="Times New Roman" w:hAnsi="Times New Roman" w:cs="Times New Roman"/>
-          <w:color w:val="000000"/>
-          <w:kern w:val="0"/>
-          <w:lang w:eastAsia="en-GB"/>
-          <w14:ligatures w14:val="none"/>
-        </w:rPr>
-        <w:t>For a philosophical and historical perspective on probability and statistics, please find Forster and Bandyopadhyay's handbook </w:t>
-      </w:r>
-      <w:r>
-        <w:rPr>
-          <w:rFonts w:ascii="Times New Roman" w:eastAsia="Times New Roman" w:hAnsi="Times New Roman" w:cs="Times New Roman"/>
-          <w:i/>
-          <w:iCs/>
-          <w:color w:val="000000"/>
-          <w:kern w:val="0"/>
-          <w:lang w:eastAsia="en-GB"/>
-          <w14:ligatures w14:val="none"/>
-        </w:rPr>
-        <w:t>"Philosophy of Statistics"</w:t>
-      </w:r>
-      <w:r>
-        <w:rPr>
-          <w:rFonts w:ascii="Times New Roman" w:eastAsia="Times New Roman" w:hAnsi="Times New Roman" w:cs="Times New Roman"/>
-          <w:color w:val="000000"/>
-          <w:kern w:val="0"/>
-          <w:lang w:eastAsia="en-GB"/>
-          <w14:ligatures w14:val="none"/>
-        </w:rPr>
-        <w:t> [...].</w:t>
-      </w:r>
-    </w:p>
-    <w:p>
-      <w:pPr>
-        <w:numPr>
-          <w:ilvl w:val="0"/>
-          <w:numId w:val="3"/>
-        </w:numPr>
-        <w:spacing w:before="100" w:beforeAutospacing="1" w:after="100" w:afterAutospacing="1"/>
-        <w:rPr>
-          <w:rFonts w:ascii="Times New Roman" w:eastAsia="Times New Roman" w:hAnsi="Times New Roman" w:cs="Times New Roman"/>
-          <w:color w:val="000000"/>
-          <w:kern w:val="0"/>
-          <w:lang w:eastAsia="en-GB"/>
-          <w14:ligatures w14:val="none"/>
-        </w:rPr>
-      </w:pPr>
-      <w:r>
-        <w:rPr>
-          <w:rFonts w:ascii="Times New Roman" w:eastAsia="Times New Roman" w:hAnsi="Times New Roman" w:cs="Times New Roman"/>
-          <w:color w:val="000000"/>
-          <w:kern w:val="0"/>
-          <w:lang w:eastAsia="en-GB"/>
-          <w14:ligatures w14:val="none"/>
-        </w:rPr>
-        <w:t>A comprehensive introduction with focus on practical applications and modern data analysis tools can be found at Diez, Barr &amp; Mine </w:t>
-      </w:r>
-      <w:r>
-        <w:rPr>
-          <w:rFonts w:ascii="Times New Roman" w:eastAsia="Times New Roman" w:hAnsi="Times New Roman" w:cs="Times New Roman"/>
-          <w:i/>
-          <w:iCs/>
-          <w:color w:val="000000"/>
-          <w:kern w:val="0"/>
-          <w:lang w:eastAsia="en-GB"/>
-          <w14:ligatures w14:val="none"/>
-        </w:rPr>
-        <w:t>"OpenIntro Statistics"</w:t>
-      </w:r>
-      <w:r>
-        <w:rPr>
-          <w:rFonts w:ascii="Times New Roman" w:eastAsia="Times New Roman" w:hAnsi="Times New Roman" w:cs="Times New Roman"/>
-          <w:color w:val="000000"/>
-          <w:kern w:val="0"/>
-          <w:lang w:eastAsia="en-GB"/>
-          <w14:ligatures w14:val="none"/>
-        </w:rPr>
-        <w:t> [...].</w:t>
-      </w:r>
-    </w:p>
-    <w:p>
-      <w:pPr>
-        <w:numPr>
-          <w:ilvl w:val="0"/>
-          <w:numId w:val="3"/>
-        </w:numPr>
-        <w:spacing w:before="100" w:beforeAutospacing="1" w:after="100" w:afterAutospacing="1"/>
-        <w:rPr>
-          <w:rFonts w:ascii="Times New Roman" w:eastAsia="Times New Roman" w:hAnsi="Times New Roman" w:cs="Times New Roman"/>
-          <w:color w:val="000000"/>
-          <w:kern w:val="0"/>
-          <w:lang w:eastAsia="en-GB"/>
-          <w14:ligatures w14:val="none"/>
-        </w:rPr>
-      </w:pPr>
-      <w:r>
-        <w:rPr>
-          <w:rFonts w:ascii="Times New Roman" w:eastAsia="Times New Roman" w:hAnsi="Times New Roman" w:cs="Times New Roman"/>
-          <w:color w:val="000000"/>
-          <w:kern w:val="0"/>
-          <w:lang w:eastAsia="en-GB"/>
-          <w14:ligatures w14:val="none"/>
-        </w:rPr>
-        <w:t>For fundamental concepts in probability and statistics, including random variables, distributions and statistical inference, with practical examples and exercises follow Hossein Pishro-Nik's </w:t>
-      </w:r>
-      <w:r>
-        <w:rPr>
-          <w:rFonts w:ascii="Times New Roman" w:eastAsia="Times New Roman" w:hAnsi="Times New Roman" w:cs="Times New Roman"/>
-          <w:i/>
-          <w:iCs/>
-          <w:color w:val="000000"/>
-          <w:kern w:val="0"/>
-          <w:lang w:eastAsia="en-GB"/>
-          <w14:ligatures w14:val="none"/>
-        </w:rPr>
-        <w:t>"Probability, Statistics &amp; Random Processes"</w:t>
-      </w:r>
-      <w:r>
-        <w:rPr>
-          <w:rFonts w:ascii="Times New Roman" w:eastAsia="Times New Roman" w:hAnsi="Times New Roman" w:cs="Times New Roman"/>
-          <w:color w:val="000000"/>
-          <w:kern w:val="0"/>
-          <w:lang w:eastAsia="en-GB"/>
-          <w14:ligatures w14:val="none"/>
-        </w:rPr>
-        <w:t> [...].</w:t>
-      </w:r>
-    </w:p>
-    <w:p>
-      <w:pPr>
-        <w:spacing w:before="100" w:beforeAutospacing="1" w:after="100" w:afterAutospacing="1"/>
+        <w:t>\mathbb{P}(H) = \mathbb{P}(T) = \frac{1}{2} \; . \nonumber</w:t>
+      </w:r>
+    </w:p>
+    <w:p>
+      <w:pPr>
+        <w:rPr>
+          <w:rFonts w:ascii="Times New Roman" w:eastAsia="Times New Roman" w:hAnsi="Times New Roman" w:cs="Times New Roman"/>
+          <w:color w:val="000000"/>
+          <w:kern w:val="0"/>
+          <w:lang w:eastAsia="en-GB"/>
+          <w14:ligatures w14:val="none"/>
+        </w:rPr>
+      </w:pPr>
+      <w:r>
+        <w:rPr>
+          <w:rFonts w:ascii="Times New Roman" w:eastAsia="Times New Roman" w:hAnsi="Times New Roman" w:cs="Times New Roman"/>
+          <w:color w:val="000000"/>
+          <w:kern w:val="0"/>
+          <w:lang w:eastAsia="en-GB"/>
+          <w14:ligatures w14:val="none"/>
+        </w:rPr>
+        <w:t>\label{eq:prob_coin}</w:t>
+      </w:r>
+    </w:p>
+    <w:p>
+      <w:pPr>
+        <w:rPr>
+          <w:rFonts w:ascii="Times New Roman" w:eastAsia="Times New Roman" w:hAnsi="Times New Roman" w:cs="Times New Roman"/>
+          <w:color w:val="000000"/>
+          <w:kern w:val="0"/>
+          <w:lang w:eastAsia="en-GB"/>
+          <w14:ligatures w14:val="none"/>
+        </w:rPr>
+      </w:pPr>
+      <w:r>
+        <w:rPr>
+          <w:rFonts w:ascii="Times New Roman" w:eastAsia="Times New Roman" w:hAnsi="Times New Roman" w:cs="Times New Roman"/>
+          <w:color w:val="000000"/>
+          <w:kern w:val="0"/>
+          <w:lang w:eastAsia="en-GB"/>
+          <w14:ligatures w14:val="none"/>
+        </w:rPr>
+        <w:t>\end{equation}</w:t>
+      </w:r>
+    </w:p>
+    <w:p>
+      <w:pPr>
         <w:rPr>
           <w:rFonts w:ascii="Times New Roman" w:eastAsia="Times New Roman" w:hAnsi="Times New Roman" w:cs="Times New Roman"/>
           <w:color w:val="000000"/>
@@ -670,125 +611,623 @@
     </w:p>
     <w:p>
       <w:pPr>
-        <w:spacing w:before="100" w:beforeAutospacing="1" w:after="100" w:afterAutospacing="1"/>
-        <w:outlineLvl w:val="2"/>
-        <w:rPr>
-          <w:rFonts w:ascii="Times New Roman" w:eastAsia="Times New Roman" w:hAnsi="Times New Roman" w:cs="Times New Roman"/>
-          <w:b/>
-          <w:bCs/>
-          <w:color w:val="000000"/>
-          <w:kern w:val="0"/>
-          <w:sz w:val="27"/>
-          <w:szCs w:val="27"/>
-          <w:lang w:eastAsia="en-GB"/>
-          <w14:ligatures w14:val="none"/>
-        </w:rPr>
-      </w:pPr>
-      <w:r>
-        <w:rPr>
-          <w:rFonts w:ascii="Times New Roman" w:eastAsia="Times New Roman" w:hAnsi="Times New Roman" w:cs="Times New Roman"/>
-          <w:b/>
-          <w:bCs/>
-          <w:color w:val="000000"/>
-          <w:kern w:val="0"/>
-          <w:sz w:val="27"/>
-          <w:szCs w:val="27"/>
-          <w:lang w:eastAsia="en-GB"/>
-          <w14:ligatures w14:val="none"/>
-        </w:rPr>
-        <w:t>The roots of probability</w:t>
-      </w:r>
-    </w:p>
-    <w:p>
-      <w:pPr>
-        <w:spacing w:before="100" w:beforeAutospacing="1" w:after="100" w:afterAutospacing="1"/>
-        <w:jc w:val="both"/>
-        <w:rPr>
-          <w:rFonts w:ascii="Times New Roman" w:eastAsia="Times New Roman" w:hAnsi="Times New Roman" w:cs="Times New Roman"/>
-          <w:color w:val="000000"/>
-          <w:kern w:val="0"/>
-          <w:lang w:eastAsia="en-GB"/>
-          <w14:ligatures w14:val="none"/>
-        </w:rPr>
-      </w:pPr>
-      <w:r>
-        <w:rPr>
-          <w:rFonts w:ascii="Times New Roman" w:eastAsia="Times New Roman" w:hAnsi="Times New Roman" w:cs="Times New Roman"/>
-          <w:color w:val="000000"/>
-          <w:kern w:val="0"/>
-          <w:lang w:eastAsia="en-GB"/>
-          <w14:ligatures w14:val="none"/>
-        </w:rPr>
-        <w:t>As one might expect, the origins of probability and related concepts can be traced back to very ancient times. Civilizations such as the Babylonians, Egyptians, and Greeks already encountered uncertainty in various aspects of life, including commerce, games of chance, and divination. Consequently, notions of randomness and stochasticity have deep historical roots. For instance, archaeological findings suggest that the earliest known dice date back over 5,000 years, reflecting humanity’s early fascination with chance and unpredictability [...]. Although these cultures had not yet developed a formal mathematical theory of probability, they recognized recurring patterns in random events and attempted to anticipate outcomes through either empirical observation or superstition. For a detailed historical overview, see Florence Nightingale's 1962 manuscript </w:t>
-      </w:r>
-      <w:r>
-        <w:rPr>
-          <w:rFonts w:ascii="Times New Roman" w:eastAsia="Times New Roman" w:hAnsi="Times New Roman" w:cs="Times New Roman"/>
-          <w:i/>
-          <w:iCs/>
-          <w:color w:val="000000"/>
-          <w:kern w:val="0"/>
-          <w:lang w:eastAsia="en-GB"/>
-          <w14:ligatures w14:val="none"/>
-        </w:rPr>
-        <w:t>"Games, Gods and Gambling"</w:t>
-      </w:r>
-      <w:r>
-        <w:rPr>
-          <w:rFonts w:ascii="Times New Roman" w:eastAsia="Times New Roman" w:hAnsi="Times New Roman" w:cs="Times New Roman"/>
-          <w:color w:val="000000"/>
-          <w:kern w:val="0"/>
-          <w:lang w:eastAsia="en-GB"/>
-          <w14:ligatures w14:val="none"/>
-        </w:rPr>
-        <w:t> [...].</w:t>
-      </w:r>
-    </w:p>
-    <w:p>
-      <w:pPr>
-        <w:spacing w:before="100" w:beforeAutospacing="1" w:after="100" w:afterAutospacing="1"/>
-        <w:jc w:val="both"/>
-        <w:rPr>
-          <w:rFonts w:ascii="Times New Roman" w:eastAsia="Times New Roman" w:hAnsi="Times New Roman" w:cs="Times New Roman"/>
-          <w:color w:val="000000"/>
-          <w:kern w:val="0"/>
-          <w:lang w:eastAsia="en-GB"/>
-          <w14:ligatures w14:val="none"/>
-        </w:rPr>
-      </w:pPr>
-      <w:r>
-        <w:rPr>
-          <w:rFonts w:ascii="Times New Roman" w:eastAsia="Times New Roman" w:hAnsi="Times New Roman" w:cs="Times New Roman"/>
-          <w:color w:val="000000"/>
-          <w:kern w:val="0"/>
-          <w:lang w:eastAsia="en-GB"/>
-          <w14:ligatures w14:val="none"/>
-        </w:rPr>
-        <w:t>While classical Greek and Roman philosophers frequently discussed the nature of chance, necessity, and determinism, their inquiries remained primarily philosophical rather than mathematical. Thinkers such as Cicero distinguished between events occurring by chance and those determined by fate, foreshadowing later developments in probability theory [...]. These early ideas, though lacking quantitative formalism, provided the intellectual foundation for later scientific inquiry into randomness and causality.</w:t>
-      </w:r>
-    </w:p>
-    <w:p>
-      <w:pPr>
-        <w:spacing w:before="100" w:beforeAutospacing="1" w:after="100" w:afterAutospacing="1"/>
-        <w:jc w:val="both"/>
-        <w:rPr>
-          <w:rFonts w:ascii="Times New Roman" w:eastAsia="Times New Roman" w:hAnsi="Times New Roman" w:cs="Times New Roman"/>
-          <w:color w:val="000000"/>
-          <w:kern w:val="0"/>
-          <w:lang w:eastAsia="en-GB"/>
-          <w14:ligatures w14:val="none"/>
-        </w:rPr>
-      </w:pPr>
-      <w:r>
-        <w:rPr>
-          <w:rFonts w:ascii="Times New Roman" w:eastAsia="Times New Roman" w:hAnsi="Times New Roman" w:cs="Times New Roman"/>
-          <w:color w:val="000000"/>
-          <w:kern w:val="0"/>
-          <w:lang w:eastAsia="en-GB"/>
-          <w14:ligatures w14:val="none"/>
-        </w:rPr>
-        <w:t xml:space="preserve">A significant shift occurred during the late medieval and early Renaissance periods, when more rigorous mathematical ideas began to shape. Italian mathematician and gambler Gerolamo Cardano (1501–1576) made substantial contributions to the mathematical analysis of chance. </w:t>
-      </w:r>
+        <w:rPr>
+          <w:rFonts w:ascii="Times New Roman" w:eastAsia="Times New Roman" w:hAnsi="Times New Roman" w:cs="Times New Roman"/>
+          <w:color w:val="000000"/>
+          <w:kern w:val="0"/>
+          <w:lang w:eastAsia="en-GB"/>
+          <w14:ligatures w14:val="none"/>
+        </w:rPr>
+      </w:pPr>
+      <w:r>
+        <w:rPr>
+          <w:rFonts w:ascii="Times New Roman" w:eastAsia="Times New Roman" w:hAnsi="Times New Roman" w:cs="Times New Roman"/>
+          <w:color w:val="000000"/>
+          <w:kern w:val="0"/>
+          <w:lang w:eastAsia="en-GB"/>
+          <w14:ligatures w14:val="none"/>
+        </w:rPr>
+        <w:t>This assignment of $1/2$ probability is not an arbitrary choice. It reflects both a symmetry of the physical system and an idealisation of experimental repetition. Indeed, the way we define probabilities for a given event $A$ is just by computing the ratio of how many times we get that event $n(A)$, and the total number of trials $N$.</w:t>
+      </w:r>
+    </w:p>
+    <w:p>
+      <w:pPr>
+        <w:rPr>
+          <w:rFonts w:ascii="Times New Roman" w:eastAsia="Times New Roman" w:hAnsi="Times New Roman" w:cs="Times New Roman"/>
+          <w:color w:val="000000"/>
+          <w:kern w:val="0"/>
+          <w:lang w:eastAsia="en-GB"/>
+          <w14:ligatures w14:val="none"/>
+        </w:rPr>
+      </w:pPr>
+      <w:r>
+        <w:rPr>
+          <w:rFonts w:ascii="Times New Roman" w:eastAsia="Times New Roman" w:hAnsi="Times New Roman" w:cs="Times New Roman"/>
+          <w:color w:val="000000"/>
+          <w:kern w:val="0"/>
+          <w:lang w:eastAsia="en-GB"/>
+          <w14:ligatures w14:val="none"/>
+        </w:rPr>
+        <w:t>\begin{equation}</w:t>
+      </w:r>
+    </w:p>
+    <w:p>
+      <w:pPr>
+        <w:rPr>
+          <w:rFonts w:ascii="Times New Roman" w:eastAsia="Times New Roman" w:hAnsi="Times New Roman" w:cs="Times New Roman"/>
+          <w:color w:val="000000"/>
+          <w:kern w:val="0"/>
+          <w:lang w:eastAsia="en-GB"/>
+          <w14:ligatures w14:val="none"/>
+        </w:rPr>
+      </w:pPr>
+      <w:r>
+        <w:rPr>
+          <w:rFonts w:ascii="Times New Roman" w:eastAsia="Times New Roman" w:hAnsi="Times New Roman" w:cs="Times New Roman"/>
+          <w:color w:val="000000"/>
+          <w:kern w:val="0"/>
+          <w:lang w:eastAsia="en-GB"/>
+          <w14:ligatures w14:val="none"/>
+        </w:rPr>
+        <w:t>    \mathbb{P}(A) = \lim_{N\to\infty} \frac{n(A)}{N} \; .</w:t>
+      </w:r>
+    </w:p>
+    <w:p>
+      <w:pPr>
+        <w:rPr>
+          <w:rFonts w:ascii="Times New Roman" w:eastAsia="Times New Roman" w:hAnsi="Times New Roman" w:cs="Times New Roman"/>
+          <w:color w:val="000000"/>
+          <w:kern w:val="0"/>
+          <w:lang w:eastAsia="en-GB"/>
+          <w14:ligatures w14:val="none"/>
+        </w:rPr>
+      </w:pPr>
+      <w:r>
+        <w:rPr>
+          <w:rFonts w:ascii="Times New Roman" w:eastAsia="Times New Roman" w:hAnsi="Times New Roman" w:cs="Times New Roman"/>
+          <w:color w:val="000000"/>
+          <w:kern w:val="0"/>
+          <w:lang w:eastAsia="en-GB"/>
+          <w14:ligatures w14:val="none"/>
+        </w:rPr>
+        <w:t>    \label{eq:prob_frequentist}</w:t>
+      </w:r>
+    </w:p>
+    <w:p>
+      <w:pPr>
+        <w:rPr>
+          <w:rFonts w:ascii="Times New Roman" w:eastAsia="Times New Roman" w:hAnsi="Times New Roman" w:cs="Times New Roman"/>
+          <w:color w:val="000000"/>
+          <w:kern w:val="0"/>
+          <w:lang w:eastAsia="en-GB"/>
+          <w14:ligatures w14:val="none"/>
+        </w:rPr>
+      </w:pPr>
+      <w:r>
+        <w:rPr>
+          <w:rFonts w:ascii="Times New Roman" w:eastAsia="Times New Roman" w:hAnsi="Times New Roman" w:cs="Times New Roman"/>
+          <w:color w:val="000000"/>
+          <w:kern w:val="0"/>
+          <w:lang w:eastAsia="en-GB"/>
+          <w14:ligatures w14:val="none"/>
+        </w:rPr>
+        <w:t>\end{equation}</w:t>
+      </w:r>
+    </w:p>
+    <w:p>
+      <w:pPr>
+        <w:rPr>
+          <w:rFonts w:ascii="Times New Roman" w:eastAsia="Times New Roman" w:hAnsi="Times New Roman" w:cs="Times New Roman"/>
+          <w:color w:val="000000"/>
+          <w:kern w:val="0"/>
+          <w:lang w:eastAsia="en-GB"/>
+          <w14:ligatures w14:val="none"/>
+        </w:rPr>
+      </w:pPr>
+      <w:r>
+        <w:rPr>
+          <w:rFonts w:ascii="Times New Roman" w:eastAsia="Times New Roman" w:hAnsi="Times New Roman" w:cs="Times New Roman"/>
+          <w:color w:val="000000"/>
+          <w:kern w:val="0"/>
+          <w:lang w:eastAsia="en-GB"/>
+          <w14:ligatures w14:val="none"/>
+        </w:rPr>
+        <w:t> </w:t>
+      </w:r>
+    </w:p>
+    <w:p>
+      <w:pPr>
+        <w:rPr>
+          <w:rFonts w:ascii="Times New Roman" w:eastAsia="Times New Roman" w:hAnsi="Times New Roman" w:cs="Times New Roman"/>
+          <w:color w:val="000000"/>
+          <w:kern w:val="0"/>
+          <w:lang w:eastAsia="en-GB"/>
+          <w14:ligatures w14:val="none"/>
+        </w:rPr>
+      </w:pPr>
+      <w:r>
+        <w:rPr>
+          <w:rFonts w:ascii="Times New Roman" w:eastAsia="Times New Roman" w:hAnsi="Times New Roman" w:cs="Times New Roman"/>
+          <w:color w:val="000000"/>
+          <w:kern w:val="0"/>
+          <w:lang w:eastAsia="en-GB"/>
+          <w14:ligatures w14:val="none"/>
+        </w:rPr>
+        <w:t>This is called the \textit{frequentist} definition of probability, since it relies on the frequency with which each results occur. Tossing a fair coin many times, the observed frequencies of heads and tails converge towards the probabilistic assignment $1/2$. The frequentist definition is built upon the idea of repetition and reproducibility. We \textit{expect} that, if we repeat the toss many times, the number of times we get $H$ and $T$ will approach to a perfect half, as $N$ increases.</w:t>
+      </w:r>
+    </w:p>
+    <w:p>
+      <w:pPr>
+        <w:rPr>
+          <w:rFonts w:ascii="Times New Roman" w:eastAsia="Times New Roman" w:hAnsi="Times New Roman" w:cs="Times New Roman"/>
+          <w:color w:val="000000"/>
+          <w:kern w:val="0"/>
+          <w:lang w:eastAsia="en-GB"/>
+          <w14:ligatures w14:val="none"/>
+        </w:rPr>
+      </w:pPr>
+      <w:r>
+        <w:rPr>
+          <w:rFonts w:ascii="Times New Roman" w:eastAsia="Times New Roman" w:hAnsi="Times New Roman" w:cs="Times New Roman"/>
+          <w:color w:val="000000"/>
+          <w:kern w:val="0"/>
+          <w:lang w:eastAsia="en-GB"/>
+          <w14:ligatures w14:val="none"/>
+        </w:rPr>
+        <w:t>\begin{equation}</w:t>
+      </w:r>
+    </w:p>
+    <w:p>
+      <w:pPr>
+        <w:rPr>
+          <w:rFonts w:ascii="Times New Roman" w:eastAsia="Times New Roman" w:hAnsi="Times New Roman" w:cs="Times New Roman"/>
+          <w:color w:val="000000"/>
+          <w:kern w:val="0"/>
+          <w:lang w:eastAsia="en-GB"/>
+          <w14:ligatures w14:val="none"/>
+        </w:rPr>
+      </w:pPr>
+      <w:r>
+        <w:rPr>
+          <w:rFonts w:ascii="Times New Roman" w:eastAsia="Times New Roman" w:hAnsi="Times New Roman" w:cs="Times New Roman"/>
+          <w:color w:val="000000"/>
+          <w:kern w:val="0"/>
+          <w:lang w:eastAsia="en-GB"/>
+          <w14:ligatures w14:val="none"/>
+        </w:rPr>
+        <w:t>\mathbb{P}(H) = \mathbb{P}(T) \simeq \frac{1}{2} \; . \nonumber</w:t>
+      </w:r>
+    </w:p>
+    <w:p>
+      <w:pPr>
+        <w:rPr>
+          <w:rFonts w:ascii="Times New Roman" w:eastAsia="Times New Roman" w:hAnsi="Times New Roman" w:cs="Times New Roman"/>
+          <w:color w:val="000000"/>
+          <w:kern w:val="0"/>
+          <w:lang w:eastAsia="en-GB"/>
+          <w14:ligatures w14:val="none"/>
+        </w:rPr>
+      </w:pPr>
+      <w:r>
+        <w:rPr>
+          <w:rFonts w:ascii="Times New Roman" w:eastAsia="Times New Roman" w:hAnsi="Times New Roman" w:cs="Times New Roman"/>
+          <w:color w:val="000000"/>
+          <w:kern w:val="0"/>
+          <w:lang w:eastAsia="en-GB"/>
+          <w14:ligatures w14:val="none"/>
+        </w:rPr>
+        <w:t>\label{eq:prob_coin}</w:t>
+      </w:r>
+    </w:p>
+    <w:p>
+      <w:pPr>
+        <w:rPr>
+          <w:rFonts w:ascii="Times New Roman" w:eastAsia="Times New Roman" w:hAnsi="Times New Roman" w:cs="Times New Roman"/>
+          <w:color w:val="000000"/>
+          <w:kern w:val="0"/>
+          <w:lang w:eastAsia="en-GB"/>
+          <w14:ligatures w14:val="none"/>
+        </w:rPr>
+      </w:pPr>
+      <w:r>
+        <w:rPr>
+          <w:rFonts w:ascii="Times New Roman" w:eastAsia="Times New Roman" w:hAnsi="Times New Roman" w:cs="Times New Roman"/>
+          <w:color w:val="000000"/>
+          <w:kern w:val="0"/>
+          <w:lang w:eastAsia="en-GB"/>
+          <w14:ligatures w14:val="none"/>
+        </w:rPr>
+        <w:t>\end{equation}</w:t>
+      </w:r>
+    </w:p>
+    <w:p>
+      <w:pPr>
+        <w:rPr>
+          <w:rFonts w:ascii="Times New Roman" w:eastAsia="Times New Roman" w:hAnsi="Times New Roman" w:cs="Times New Roman"/>
+          <w:color w:val="000000"/>
+          <w:kern w:val="0"/>
+          <w:lang w:eastAsia="en-GB"/>
+          <w14:ligatures w14:val="none"/>
+        </w:rPr>
+      </w:pPr>
+      <w:r>
+        <w:rPr>
+          <w:rFonts w:ascii="Times New Roman" w:eastAsia="Times New Roman" w:hAnsi="Times New Roman" w:cs="Times New Roman"/>
+          <w:color w:val="000000"/>
+          <w:kern w:val="0"/>
+          <w:lang w:eastAsia="en-GB"/>
+          <w14:ligatures w14:val="none"/>
+        </w:rPr>
+        <w:t> </w:t>
+      </w:r>
+    </w:p>
+    <w:p>
+      <w:pPr>
+        <w:rPr>
+          <w:rFonts w:ascii="Times New Roman" w:eastAsia="Times New Roman" w:hAnsi="Times New Roman" w:cs="Times New Roman"/>
+          <w:color w:val="000000"/>
+          <w:kern w:val="0"/>
+          <w:lang w:eastAsia="en-GB"/>
+          <w14:ligatures w14:val="none"/>
+        </w:rPr>
+      </w:pPr>
+      <w:r>
+        <w:rPr>
+          <w:rFonts w:ascii="Times New Roman" w:eastAsia="Times New Roman" w:hAnsi="Times New Roman" w:cs="Times New Roman"/>
+          <w:color w:val="000000"/>
+          <w:kern w:val="0"/>
+          <w:lang w:eastAsia="en-GB"/>
+          <w14:ligatures w14:val="none"/>
+        </w:rPr>
+        <w:t>This convergence principle is formalised in Bernoulli’s Law of Large Numbers and later generalised in the Central Limit Theorem, as we will discuss in next chapter. Further approaches to the definition of probability, such as the \textit{bayesian}, will be discussed in Chapter 5.</w:t>
+      </w:r>
+    </w:p>
+    <w:p>
+      <w:pPr>
+        <w:rPr>
+          <w:rFonts w:ascii="Times New Roman" w:eastAsia="Times New Roman" w:hAnsi="Times New Roman" w:cs="Times New Roman"/>
+          <w:color w:val="000000"/>
+          <w:kern w:val="0"/>
+          <w:lang w:eastAsia="en-GB"/>
+          <w14:ligatures w14:val="none"/>
+        </w:rPr>
+      </w:pPr>
+      <w:r>
+        <w:rPr>
+          <w:rFonts w:ascii="Times New Roman" w:eastAsia="Times New Roman" w:hAnsi="Times New Roman" w:cs="Times New Roman"/>
+          <w:color w:val="000000"/>
+          <w:kern w:val="0"/>
+          <w:lang w:eastAsia="en-GB"/>
+          <w14:ligatures w14:val="none"/>
+        </w:rPr>
+        <w:t> </w:t>
+      </w:r>
+    </w:p>
+    <w:p>
+      <w:pPr>
+        <w:rPr>
+          <w:rFonts w:ascii="Times New Roman" w:eastAsia="Times New Roman" w:hAnsi="Times New Roman" w:cs="Times New Roman"/>
+          <w:color w:val="000000"/>
+          <w:kern w:val="0"/>
+          <w:lang w:eastAsia="en-GB"/>
+          <w14:ligatures w14:val="none"/>
+        </w:rPr>
+      </w:pPr>
+      <w:r>
+        <w:rPr>
+          <w:rFonts w:ascii="Times New Roman" w:eastAsia="Times New Roman" w:hAnsi="Times New Roman" w:cs="Times New Roman"/>
+          <w:color w:val="000000"/>
+          <w:kern w:val="0"/>
+          <w:lang w:eastAsia="en-GB"/>
+          <w14:ligatures w14:val="none"/>
+        </w:rPr>
+        <w:t>\medskip</w:t>
+      </w:r>
+    </w:p>
+    <w:p>
+      <w:pPr>
+        <w:rPr>
+          <w:rFonts w:ascii="Times New Roman" w:eastAsia="Times New Roman" w:hAnsi="Times New Roman" w:cs="Times New Roman"/>
+          <w:color w:val="000000"/>
+          <w:kern w:val="0"/>
+          <w:lang w:eastAsia="en-GB"/>
+          <w14:ligatures w14:val="none"/>
+        </w:rPr>
+      </w:pPr>
+      <w:r>
+        <w:rPr>
+          <w:rFonts w:ascii="Times New Roman" w:eastAsia="Times New Roman" w:hAnsi="Times New Roman" w:cs="Times New Roman"/>
+          <w:color w:val="000000"/>
+          <w:kern w:val="0"/>
+          <w:lang w:eastAsia="en-GB"/>
+          <w14:ligatures w14:val="none"/>
+        </w:rPr>
+        <w:t> </w:t>
+      </w:r>
+    </w:p>
+    <w:p>
+      <w:pPr>
+        <w:rPr>
+          <w:rFonts w:ascii="Times New Roman" w:eastAsia="Times New Roman" w:hAnsi="Times New Roman" w:cs="Times New Roman"/>
+          <w:color w:val="000000"/>
+          <w:kern w:val="0"/>
+          <w:lang w:eastAsia="en-GB"/>
+          <w14:ligatures w14:val="none"/>
+        </w:rPr>
+      </w:pPr>
+      <w:r>
+        <w:rPr>
+          <w:rFonts w:ascii="Times New Roman" w:eastAsia="Times New Roman" w:hAnsi="Times New Roman" w:cs="Times New Roman"/>
+          <w:color w:val="000000"/>
+          <w:kern w:val="0"/>
+          <w:lang w:eastAsia="en-GB"/>
+          <w14:ligatures w14:val="none"/>
+        </w:rPr>
+        <w:t>Beyond frequencies, probability must also obey the principle of \textit{unitarity} or \textit{normalisation}. This is the mathematical formalization of quite a natural intuition: at least one of the possible events must take place. By imposing that the sum of the probabilities of all mutually exclusive outcomes must equal 1, we ensure we have assigned the numerical values in a consistent way. For a finite experiment with outcomes $\{x_1,\ldots, x_n\}$, the unitarity property is written as</w:t>
+      </w:r>
+    </w:p>
+    <w:p>
+      <w:pPr>
+        <w:rPr>
+          <w:rFonts w:ascii="Times New Roman" w:eastAsia="Times New Roman" w:hAnsi="Times New Roman" w:cs="Times New Roman"/>
+          <w:color w:val="000000"/>
+          <w:kern w:val="0"/>
+          <w:lang w:eastAsia="en-GB"/>
+          <w14:ligatures w14:val="none"/>
+        </w:rPr>
+      </w:pPr>
+      <w:r>
+        <w:rPr>
+          <w:rFonts w:ascii="Times New Roman" w:eastAsia="Times New Roman" w:hAnsi="Times New Roman" w:cs="Times New Roman"/>
+          <w:color w:val="000000"/>
+          <w:kern w:val="0"/>
+          <w:lang w:eastAsia="en-GB"/>
+          <w14:ligatures w14:val="none"/>
+        </w:rPr>
+        <w:t>\begin{equation}</w:t>
+      </w:r>
+    </w:p>
+    <w:p>
+      <w:pPr>
+        <w:rPr>
+          <w:rFonts w:ascii="Times New Roman" w:eastAsia="Times New Roman" w:hAnsi="Times New Roman" w:cs="Times New Roman"/>
+          <w:color w:val="000000"/>
+          <w:kern w:val="0"/>
+          <w:lang w:eastAsia="en-GB"/>
+          <w14:ligatures w14:val="none"/>
+        </w:rPr>
+      </w:pPr>
+      <w:r>
+        <w:rPr>
+          <w:rFonts w:ascii="Times New Roman" w:eastAsia="Times New Roman" w:hAnsi="Times New Roman" w:cs="Times New Roman"/>
+          <w:color w:val="000000"/>
+          <w:kern w:val="0"/>
+          <w:lang w:eastAsia="en-GB"/>
+          <w14:ligatures w14:val="none"/>
+        </w:rPr>
+        <w:t>    \sum_{i=1}^{n} \mathbb{P}(x_i) = 1 \; .</w:t>
+      </w:r>
+    </w:p>
+    <w:p>
+      <w:pPr>
+        <w:rPr>
+          <w:rFonts w:ascii="Times New Roman" w:eastAsia="Times New Roman" w:hAnsi="Times New Roman" w:cs="Times New Roman"/>
+          <w:color w:val="000000"/>
+          <w:kern w:val="0"/>
+          <w:lang w:eastAsia="en-GB"/>
+          <w14:ligatures w14:val="none"/>
+        </w:rPr>
+      </w:pPr>
+      <w:r>
+        <w:rPr>
+          <w:rFonts w:ascii="Times New Roman" w:eastAsia="Times New Roman" w:hAnsi="Times New Roman" w:cs="Times New Roman"/>
+          <w:color w:val="000000"/>
+          <w:kern w:val="0"/>
+          <w:lang w:eastAsia="en-GB"/>
+          <w14:ligatures w14:val="none"/>
+        </w:rPr>
+        <w:t>    \label{eq:unitarity}</w:t>
+      </w:r>
+    </w:p>
+    <w:p>
+      <w:pPr>
+        <w:rPr>
+          <w:rFonts w:ascii="Times New Roman" w:eastAsia="Times New Roman" w:hAnsi="Times New Roman" w:cs="Times New Roman"/>
+          <w:color w:val="000000"/>
+          <w:kern w:val="0"/>
+          <w:lang w:eastAsia="en-GB"/>
+          <w14:ligatures w14:val="none"/>
+        </w:rPr>
+      </w:pPr>
+      <w:r>
+        <w:rPr>
+          <w:rFonts w:ascii="Times New Roman" w:eastAsia="Times New Roman" w:hAnsi="Times New Roman" w:cs="Times New Roman"/>
+          <w:color w:val="000000"/>
+          <w:kern w:val="0"/>
+          <w:lang w:eastAsia="en-GB"/>
+          <w14:ligatures w14:val="none"/>
+        </w:rPr>
+        <w:t>\end{equation}</w:t>
+      </w:r>
+    </w:p>
+    <w:p>
+      <w:pPr>
+        <w:rPr>
+          <w:rFonts w:ascii="Times New Roman" w:eastAsia="Times New Roman" w:hAnsi="Times New Roman" w:cs="Times New Roman"/>
+          <w:color w:val="000000"/>
+          <w:kern w:val="0"/>
+          <w:lang w:eastAsia="en-GB"/>
+          <w14:ligatures w14:val="none"/>
+        </w:rPr>
+      </w:pPr>
+      <w:r>
+        <w:rPr>
+          <w:rFonts w:ascii="Times New Roman" w:eastAsia="Times New Roman" w:hAnsi="Times New Roman" w:cs="Times New Roman"/>
+          <w:color w:val="000000"/>
+          <w:kern w:val="0"/>
+          <w:lang w:eastAsia="en-GB"/>
+          <w14:ligatures w14:val="none"/>
+        </w:rPr>
+        <w:t> </w:t>
+      </w:r>
+    </w:p>
+    <w:p>
+      <w:pPr>
+        <w:rPr>
+          <w:rFonts w:ascii="Times New Roman" w:eastAsia="Times New Roman" w:hAnsi="Times New Roman" w:cs="Times New Roman"/>
+          <w:color w:val="000000"/>
+          <w:kern w:val="0"/>
+          <w:lang w:eastAsia="en-GB"/>
+          <w14:ligatures w14:val="none"/>
+        </w:rPr>
+      </w:pPr>
+      <w:r>
+        <w:rPr>
+          <w:rFonts w:ascii="Times New Roman" w:eastAsia="Times New Roman" w:hAnsi="Times New Roman" w:cs="Times New Roman"/>
+          <w:color w:val="000000"/>
+          <w:kern w:val="0"/>
+          <w:lang w:eastAsia="en-GB"/>
+          <w14:ligatures w14:val="none"/>
+        </w:rPr>
+        <w:t>For a coin toss, this reduces to</w:t>
+      </w:r>
+    </w:p>
+    <w:p>
+      <w:pPr>
+        <w:rPr>
+          <w:rFonts w:ascii="Times New Roman" w:eastAsia="Times New Roman" w:hAnsi="Times New Roman" w:cs="Times New Roman"/>
+          <w:color w:val="000000"/>
+          <w:kern w:val="0"/>
+          <w:lang w:eastAsia="en-GB"/>
+          <w14:ligatures w14:val="none"/>
+        </w:rPr>
+      </w:pPr>
+      <w:r>
+        <w:rPr>
+          <w:rFonts w:ascii="Times New Roman" w:eastAsia="Times New Roman" w:hAnsi="Times New Roman" w:cs="Times New Roman"/>
+          <w:color w:val="000000"/>
+          <w:kern w:val="0"/>
+          <w:lang w:eastAsia="en-GB"/>
+          <w14:ligatures w14:val="none"/>
+        </w:rPr>
+        <w:t>\begin{equation}</w:t>
+      </w:r>
+    </w:p>
+    <w:p>
+      <w:pPr>
+        <w:rPr>
+          <w:rFonts w:ascii="Times New Roman" w:eastAsia="Times New Roman" w:hAnsi="Times New Roman" w:cs="Times New Roman"/>
+          <w:color w:val="000000"/>
+          <w:kern w:val="0"/>
+          <w:lang w:eastAsia="en-GB"/>
+          <w14:ligatures w14:val="none"/>
+        </w:rPr>
+      </w:pPr>
+      <w:r>
+        <w:rPr>
+          <w:rFonts w:ascii="Times New Roman" w:eastAsia="Times New Roman" w:hAnsi="Times New Roman" w:cs="Times New Roman"/>
+          <w:color w:val="000000"/>
+          <w:kern w:val="0"/>
+          <w:lang w:eastAsia="en-GB"/>
+          <w14:ligatures w14:val="none"/>
+        </w:rPr>
+        <w:t>    \mathbb{P}(\text{H}) + \mathbb{P}(\text{T}) = \frac{1}{2} + \frac{1}{2} = 1 \; . \nonumber</w:t>
+      </w:r>
+    </w:p>
+    <w:p>
+      <w:pPr>
+        <w:rPr>
+          <w:rFonts w:ascii="Times New Roman" w:eastAsia="Times New Roman" w:hAnsi="Times New Roman" w:cs="Times New Roman"/>
+          <w:color w:val="000000"/>
+          <w:kern w:val="0"/>
+          <w:lang w:eastAsia="en-GB"/>
+          <w14:ligatures w14:val="none"/>
+        </w:rPr>
+      </w:pPr>
+      <w:r>
+        <w:rPr>
+          <w:rFonts w:ascii="Times New Roman" w:eastAsia="Times New Roman" w:hAnsi="Times New Roman" w:cs="Times New Roman"/>
+          <w:color w:val="000000"/>
+          <w:kern w:val="0"/>
+          <w:lang w:eastAsia="en-GB"/>
+          <w14:ligatures w14:val="none"/>
+        </w:rPr>
+        <w:t>\end{equation}</w:t>
+      </w:r>
+    </w:p>
+    <w:p>
+      <w:pPr>
+        <w:rPr>
+          <w:rFonts w:ascii="Times New Roman" w:eastAsia="Times New Roman" w:hAnsi="Times New Roman" w:cs="Times New Roman"/>
+          <w:color w:val="000000"/>
+          <w:kern w:val="0"/>
+          <w:lang w:eastAsia="en-GB"/>
+          <w14:ligatures w14:val="none"/>
+        </w:rPr>
+      </w:pPr>
+      <w:r>
+        <w:rPr>
+          <w:rFonts w:ascii="Times New Roman" w:eastAsia="Times New Roman" w:hAnsi="Times New Roman" w:cs="Times New Roman"/>
+          <w:color w:val="000000"/>
+          <w:kern w:val="0"/>
+          <w:lang w:eastAsia="en-GB"/>
+          <w14:ligatures w14:val="none"/>
+        </w:rPr>
+        <w:t> </w:t>
+      </w:r>
+    </w:p>
+    <w:p>
+      <w:pPr>
+        <w:rPr>
+          <w:rFonts w:ascii="Times New Roman" w:eastAsia="Times New Roman" w:hAnsi="Times New Roman" w:cs="Times New Roman"/>
+          <w:color w:val="000000"/>
+          <w:kern w:val="0"/>
+          <w:lang w:eastAsia="en-GB"/>
+          <w14:ligatures w14:val="none"/>
+        </w:rPr>
+      </w:pPr>
+      <w:r>
+        <w:rPr>
+          <w:rFonts w:ascii="Times New Roman" w:eastAsia="Times New Roman" w:hAnsi="Times New Roman" w:cs="Times New Roman"/>
+          <w:color w:val="000000"/>
+          <w:kern w:val="0"/>
+          <w:lang w:eastAsia="en-GB"/>
+          <w14:ligatures w14:val="none"/>
+        </w:rPr>
+        <w:t>For a dice roll, where each face appears with a probability $P = 1/6$, we would write</w:t>
+      </w:r>
+    </w:p>
+    <w:p>
+      <w:pPr>
+        <w:rPr>
+          <w:rFonts w:ascii="Times New Roman" w:eastAsia="Times New Roman" w:hAnsi="Times New Roman" w:cs="Times New Roman"/>
+          <w:color w:val="000000"/>
+          <w:kern w:val="0"/>
+          <w:lang w:eastAsia="en-GB"/>
+          <w14:ligatures w14:val="none"/>
+        </w:rPr>
+      </w:pPr>
+      <w:r>
+        <w:rPr>
+          <w:rFonts w:ascii="Times New Roman" w:eastAsia="Times New Roman" w:hAnsi="Times New Roman" w:cs="Times New Roman"/>
+          <w:color w:val="000000"/>
+          <w:kern w:val="0"/>
+          <w:lang w:eastAsia="en-GB"/>
+          <w14:ligatures w14:val="none"/>
+        </w:rPr>
+        <w:t>\begin{equation}</w:t>
+      </w:r>
+    </w:p>
+    <w:p>
+      <w:pPr>
+        <w:rPr>
+          <w:rFonts w:ascii="Times New Roman" w:eastAsia="Times New Roman" w:hAnsi="Times New Roman" w:cs="Times New Roman"/>
+          <w:color w:val="000000"/>
+          <w:kern w:val="0"/>
+          <w:lang w:eastAsia="en-GB"/>
+          <w14:ligatures w14:val="none"/>
+        </w:rPr>
+      </w:pPr>
       <w:r>
         <w:rPr>
           <w:rFonts w:ascii="Times New Roman" w:eastAsia="Times New Roman" w:hAnsi="Times New Roman" w:cs="Times New Roman"/>
@@ -798,235 +1237,32 @@
           <w14:ligatures w14:val="none"/>
         </w:rPr>
         <w:lastRenderedPageBreak/>
-        <w:t>His work </w:t>
-      </w:r>
-      <w:r>
-        <w:rPr>
-          <w:rFonts w:ascii="Times New Roman" w:eastAsia="Times New Roman" w:hAnsi="Times New Roman" w:cs="Times New Roman"/>
-          <w:i/>
-          <w:iCs/>
-          <w:color w:val="000000"/>
-          <w:kern w:val="0"/>
-          <w:lang w:eastAsia="en-GB"/>
-          <w14:ligatures w14:val="none"/>
-        </w:rPr>
-        <w:t>"Liber de Ludo Aleae"</w:t>
-      </w:r>
-      <w:r>
-        <w:rPr>
-          <w:rFonts w:ascii="Times New Roman" w:eastAsia="Times New Roman" w:hAnsi="Times New Roman" w:cs="Times New Roman"/>
-          <w:color w:val="000000"/>
-          <w:kern w:val="0"/>
-          <w:lang w:eastAsia="en-GB"/>
-          <w14:ligatures w14:val="none"/>
-        </w:rPr>
-        <w:t> (</w:t>
-      </w:r>
-      <w:r>
-        <w:rPr>
-          <w:rFonts w:ascii="Times New Roman" w:eastAsia="Times New Roman" w:hAnsi="Times New Roman" w:cs="Times New Roman"/>
-          <w:i/>
-          <w:iCs/>
-          <w:color w:val="000000"/>
-          <w:kern w:val="0"/>
-          <w:lang w:eastAsia="en-GB"/>
-          <w14:ligatures w14:val="none"/>
-        </w:rPr>
-        <w:t>"Book on Games of Chance"</w:t>
-      </w:r>
-      <w:r>
-        <w:rPr>
-          <w:rFonts w:ascii="Times New Roman" w:eastAsia="Times New Roman" w:hAnsi="Times New Roman" w:cs="Times New Roman"/>
-          <w:color w:val="000000"/>
-          <w:kern w:val="0"/>
-          <w:lang w:eastAsia="en-GB"/>
-          <w14:ligatures w14:val="none"/>
-        </w:rPr>
-        <w:t>) [...], posthumously published in 1663, is one of the earliest known texts to explore probability through the analysis of gambling problems. However, Cardano’s reasoning, while insightful, lacked the symbolic clarity and mathematical rigour of modern probability theory. Readers consulting the original manuscript will notice an ambiguous and sometimes inconsistent symbolic system, quite unlike the formal structures we use nowadays.</w:t>
-      </w:r>
-    </w:p>
-    <w:p>
-      <w:pPr>
-        <w:spacing w:before="100" w:beforeAutospacing="1" w:after="100" w:afterAutospacing="1"/>
-        <w:jc w:val="both"/>
-        <w:rPr>
-          <w:rFonts w:ascii="Times New Roman" w:eastAsia="Times New Roman" w:hAnsi="Times New Roman" w:cs="Times New Roman"/>
-          <w:color w:val="000000"/>
-          <w:kern w:val="0"/>
-          <w:lang w:eastAsia="en-GB"/>
-          <w14:ligatures w14:val="none"/>
-        </w:rPr>
-      </w:pPr>
-      <w:r>
-        <w:rPr>
-          <w:rFonts w:ascii="Times New Roman" w:eastAsia="Times New Roman" w:hAnsi="Times New Roman" w:cs="Times New Roman"/>
-          <w:color w:val="000000"/>
-          <w:kern w:val="0"/>
-          <w:lang w:eastAsia="en-GB"/>
-          <w14:ligatures w14:val="none"/>
-        </w:rPr>
-        <w:t>The formalization of probability as a mathematical discipline did not occur until the 17th century, most notably through the seminal correspondence between Blaise Pascal and Pierre de Fermat. Their work, motivated by problems such as finding a fair division of stakes in interrupted games of chance, introduced foundational concepts such as combinatorics, expected value, and variance \cite{devlin2008unfinished}. These developments paved the way for later contributions by Christiaan Huygens, who in 1657 wrote the first published textbook on probability </w:t>
-      </w:r>
-      <w:r>
-        <w:rPr>
-          <w:rFonts w:ascii="Times New Roman" w:eastAsia="Times New Roman" w:hAnsi="Times New Roman" w:cs="Times New Roman"/>
-          <w:i/>
-          <w:iCs/>
-          <w:color w:val="000000"/>
-          <w:kern w:val="0"/>
-          <w:lang w:eastAsia="en-GB"/>
-          <w14:ligatures w14:val="none"/>
-        </w:rPr>
-        <w:t>"De Ratiociniis in Ludo Aleae"</w:t>
-      </w:r>
-      <w:r>
-        <w:rPr>
-          <w:rFonts w:ascii="Times New Roman" w:eastAsia="Times New Roman" w:hAnsi="Times New Roman" w:cs="Times New Roman"/>
-          <w:color w:val="000000"/>
-          <w:kern w:val="0"/>
-          <w:lang w:eastAsia="en-GB"/>
-          <w14:ligatures w14:val="none"/>
-        </w:rPr>
-        <w:t> (</w:t>
-      </w:r>
-      <w:r>
-        <w:rPr>
-          <w:rFonts w:ascii="Times New Roman" w:eastAsia="Times New Roman" w:hAnsi="Times New Roman" w:cs="Times New Roman"/>
-          <w:i/>
-          <w:iCs/>
-          <w:color w:val="000000"/>
-          <w:kern w:val="0"/>
-          <w:lang w:eastAsia="en-GB"/>
-          <w14:ligatures w14:val="none"/>
-        </w:rPr>
-        <w:t>"On Reasoning in Games of Chance"</w:t>
-      </w:r>
-      <w:r>
-        <w:rPr>
-          <w:rFonts w:ascii="Times New Roman" w:eastAsia="Times New Roman" w:hAnsi="Times New Roman" w:cs="Times New Roman"/>
-          <w:color w:val="000000"/>
-          <w:kern w:val="0"/>
-          <w:lang w:eastAsia="en-GB"/>
-          <w14:ligatures w14:val="none"/>
-        </w:rPr>
-        <w:t>), and Jacob Bernoulli, whose 1713 </w:t>
-      </w:r>
-      <w:r>
-        <w:rPr>
-          <w:rFonts w:ascii="Times New Roman" w:eastAsia="Times New Roman" w:hAnsi="Times New Roman" w:cs="Times New Roman"/>
-          <w:i/>
-          <w:iCs/>
-          <w:color w:val="000000"/>
-          <w:kern w:val="0"/>
-          <w:lang w:eastAsia="en-GB"/>
-          <w14:ligatures w14:val="none"/>
-        </w:rPr>
-        <w:t>"Ars Conjectandi"</w:t>
-      </w:r>
-      <w:r>
-        <w:rPr>
-          <w:rFonts w:ascii="Times New Roman" w:eastAsia="Times New Roman" w:hAnsi="Times New Roman" w:cs="Times New Roman"/>
-          <w:color w:val="000000"/>
-          <w:kern w:val="0"/>
-          <w:lang w:eastAsia="en-GB"/>
-          <w14:ligatures w14:val="none"/>
-        </w:rPr>
-        <w:t> (</w:t>
-      </w:r>
-      <w:r>
-        <w:rPr>
-          <w:rFonts w:ascii="Times New Roman" w:eastAsia="Times New Roman" w:hAnsi="Times New Roman" w:cs="Times New Roman"/>
-          <w:i/>
-          <w:iCs/>
-          <w:color w:val="000000"/>
-          <w:kern w:val="0"/>
-          <w:lang w:eastAsia="en-GB"/>
-          <w14:ligatures w14:val="none"/>
-        </w:rPr>
-        <w:t>"The Art of Conjecturing"</w:t>
-      </w:r>
-      <w:r>
-        <w:rPr>
-          <w:rFonts w:ascii="Times New Roman" w:eastAsia="Times New Roman" w:hAnsi="Times New Roman" w:cs="Times New Roman"/>
-          <w:color w:val="000000"/>
-          <w:kern w:val="0"/>
-          <w:lang w:eastAsia="en-GB"/>
-          <w14:ligatures w14:val="none"/>
-        </w:rPr>
-        <w:t>) remains among the most influential early texts in the field. Their works, alongside with many others, collectively laid the groundwork for the probabilistic and statistical methods that foreshadow modern scientific reasoning [...].</w:t>
-      </w:r>
-    </w:p>
-    <w:p>
-      <w:pPr>
-        <w:spacing w:before="100" w:beforeAutospacing="1" w:after="100" w:afterAutospacing="1"/>
-        <w:jc w:val="both"/>
-        <w:rPr>
-          <w:rFonts w:ascii="Times New Roman" w:eastAsia="Times New Roman" w:hAnsi="Times New Roman" w:cs="Times New Roman"/>
-          <w:color w:val="000000"/>
-          <w:kern w:val="0"/>
-          <w:lang w:eastAsia="en-GB"/>
-          <w14:ligatures w14:val="none"/>
-        </w:rPr>
-      </w:pPr>
-      <w:r>
-        <w:rPr>
-          <w:rFonts w:ascii="Times New Roman" w:eastAsia="Times New Roman" w:hAnsi="Times New Roman" w:cs="Times New Roman"/>
-          <w:color w:val="000000"/>
-          <w:kern w:val="0"/>
-          <w:lang w:eastAsia="en-GB"/>
-          <w14:ligatures w14:val="none"/>
-        </w:rPr>
-        <w:t>The modern axiomatic formulation of probability was introduced in the early 20th century by the Russian mathematician Andrey Kolmogorov. In his 1933 monograph </w:t>
-      </w:r>
-      <w:r>
-        <w:rPr>
-          <w:rFonts w:ascii="Times New Roman" w:eastAsia="Times New Roman" w:hAnsi="Times New Roman" w:cs="Times New Roman"/>
-          <w:i/>
-          <w:iCs/>
-          <w:color w:val="000000"/>
-          <w:kern w:val="0"/>
-          <w:lang w:eastAsia="en-GB"/>
-          <w14:ligatures w14:val="none"/>
-        </w:rPr>
-        <w:t>"Grundbegriffe der Wahrscheinlichkeitsrechnung"</w:t>
-      </w:r>
-      <w:r>
-        <w:rPr>
-          <w:rFonts w:ascii="Times New Roman" w:eastAsia="Times New Roman" w:hAnsi="Times New Roman" w:cs="Times New Roman"/>
-          <w:color w:val="000000"/>
-          <w:kern w:val="0"/>
-          <w:lang w:eastAsia="en-GB"/>
-          <w14:ligatures w14:val="none"/>
-        </w:rPr>
-        <w:t> (</w:t>
-      </w:r>
-      <w:r>
-        <w:rPr>
-          <w:rFonts w:ascii="Times New Roman" w:eastAsia="Times New Roman" w:hAnsi="Times New Roman" w:cs="Times New Roman"/>
-          <w:i/>
-          <w:iCs/>
-          <w:color w:val="000000"/>
-          <w:kern w:val="0"/>
-          <w:lang w:eastAsia="en-GB"/>
-          <w14:ligatures w14:val="none"/>
-        </w:rPr>
-        <w:t>"Foundations of the Theory of Probability"</w:t>
-      </w:r>
-      <w:r>
-        <w:rPr>
-          <w:rFonts w:ascii="Times New Roman" w:eastAsia="Times New Roman" w:hAnsi="Times New Roman" w:cs="Times New Roman"/>
-          <w:color w:val="000000"/>
-          <w:kern w:val="0"/>
-          <w:lang w:eastAsia="en-GB"/>
-          <w14:ligatures w14:val="none"/>
-        </w:rPr>
-        <w:t>) [...], Kolmogorov synthesized classical and frequentist ideas into a rigorous mathematical framework based on measure theory. His axioms remain the standard foundation for probability theory to this day, as we will see in Chapter 2 of these lecture notes . It may seem surprising that a concept with such ancient origins was not formally axiomatized until such recent times, and we will return to Kolmogorov’s formulation and its implications in greater detail in Chapter 5. Nevertheless, philosophical discussions about the interpretation of probability and its relation to the physical sciences—especially in the context of determinism, epistemology and modern topics such as quantum mechanics—predate Kolmogorov's formulation and continue to evolve to this day [...].</w:t>
-      </w:r>
-    </w:p>
-    <w:p>
-      <w:pPr>
-        <w:spacing w:before="100" w:beforeAutospacing="1" w:after="100" w:afterAutospacing="1"/>
-        <w:jc w:val="both"/>
+        <w:t>    \mathbb{P}(\text{1}) + \mathbb{P}(\text{2}) + \dots + P(6) = \frac{1}{6} + \frac{1}{6} + \dots + \frac{1}{6} = 1 \; . \nonumber</w:t>
+      </w:r>
+    </w:p>
+    <w:p>
+      <w:pPr>
+        <w:rPr>
+          <w:rFonts w:ascii="Times New Roman" w:eastAsia="Times New Roman" w:hAnsi="Times New Roman" w:cs="Times New Roman"/>
+          <w:color w:val="000000"/>
+          <w:kern w:val="0"/>
+          <w:lang w:eastAsia="en-GB"/>
+          <w14:ligatures w14:val="none"/>
+        </w:rPr>
+      </w:pPr>
+      <w:r>
+        <w:rPr>
+          <w:rFonts w:ascii="Times New Roman" w:eastAsia="Times New Roman" w:hAnsi="Times New Roman" w:cs="Times New Roman"/>
+          <w:color w:val="000000"/>
+          <w:kern w:val="0"/>
+          <w:lang w:eastAsia="en-GB"/>
+          <w14:ligatures w14:val="none"/>
+        </w:rPr>
+        <w:t>\end{equation}</w:t>
+      </w:r>
+    </w:p>
+    <w:p>
+      <w:pPr>
         <w:rPr>
           <w:rFonts w:ascii="Times New Roman" w:eastAsia="Times New Roman" w:hAnsi="Times New Roman" w:cs="Times New Roman"/>
           <w:color w:val="000000"/>
@@ -1044,6 +1280,1026 @@
           <w14:ligatures w14:val="none"/>
         </w:rPr>
         <w:t> </w:t>
+      </w:r>
+    </w:p>
+    <w:p>
+      <w:pPr>
+        <w:rPr>
+          <w:rFonts w:ascii="Times New Roman" w:eastAsia="Times New Roman" w:hAnsi="Times New Roman" w:cs="Times New Roman"/>
+          <w:color w:val="000000"/>
+          <w:kern w:val="0"/>
+          <w:lang w:eastAsia="en-GB"/>
+          <w14:ligatures w14:val="none"/>
+        </w:rPr>
+      </w:pPr>
+      <w:r>
+        <w:rPr>
+          <w:rFonts w:ascii="Times New Roman" w:eastAsia="Times New Roman" w:hAnsi="Times New Roman" w:cs="Times New Roman"/>
+          <w:color w:val="000000"/>
+          <w:kern w:val="0"/>
+          <w:lang w:eastAsia="en-GB"/>
+          <w14:ligatures w14:val="none"/>
+        </w:rPr>
+        <w:t>Unitarity is one of the most fundamental properties of probability, and it will prove useful to make calculations further on this very chapter. In addition, just as a note on the formal development of all this framework, it is only once this normalisation condition imposed, that the \textit{probability} space $(\Omega,\mathcal{F},\mathbb{P})$ can be defined from the abstract notion of \textit{measure} space $(\Omega,\mathcal{F},\mu)$.</w:t>
+      </w:r>
+    </w:p>
+    <w:p>
+      <w:pPr>
+        <w:rPr>
+          <w:rFonts w:ascii="Times New Roman" w:eastAsia="Times New Roman" w:hAnsi="Times New Roman" w:cs="Times New Roman"/>
+          <w:color w:val="000000"/>
+          <w:kern w:val="0"/>
+          <w:lang w:eastAsia="en-GB"/>
+          <w14:ligatures w14:val="none"/>
+        </w:rPr>
+      </w:pPr>
+      <w:r>
+        <w:rPr>
+          <w:rFonts w:ascii="Times New Roman" w:eastAsia="Times New Roman" w:hAnsi="Times New Roman" w:cs="Times New Roman"/>
+          <w:color w:val="000000"/>
+          <w:kern w:val="0"/>
+          <w:lang w:eastAsia="en-GB"/>
+          <w14:ligatures w14:val="none"/>
+        </w:rPr>
+        <w:t> </w:t>
+      </w:r>
+    </w:p>
+    <w:p>
+      <w:pPr>
+        <w:rPr>
+          <w:rFonts w:ascii="Times New Roman" w:eastAsia="Times New Roman" w:hAnsi="Times New Roman" w:cs="Times New Roman"/>
+          <w:color w:val="000000"/>
+          <w:kern w:val="0"/>
+          <w:lang w:eastAsia="en-GB"/>
+          <w14:ligatures w14:val="none"/>
+        </w:rPr>
+      </w:pPr>
+      <w:r>
+        <w:rPr>
+          <w:rFonts w:ascii="Times New Roman" w:eastAsia="Times New Roman" w:hAnsi="Times New Roman" w:cs="Times New Roman"/>
+          <w:color w:val="000000"/>
+          <w:kern w:val="0"/>
+          <w:lang w:eastAsia="en-GB"/>
+          <w14:ligatures w14:val="none"/>
+        </w:rPr>
+        <w:t>\medskip</w:t>
+      </w:r>
+    </w:p>
+    <w:p>
+      <w:pPr>
+        <w:rPr>
+          <w:rFonts w:ascii="Times New Roman" w:eastAsia="Times New Roman" w:hAnsi="Times New Roman" w:cs="Times New Roman"/>
+          <w:color w:val="000000"/>
+          <w:kern w:val="0"/>
+          <w:lang w:eastAsia="en-GB"/>
+          <w14:ligatures w14:val="none"/>
+        </w:rPr>
+      </w:pPr>
+      <w:r>
+        <w:rPr>
+          <w:rFonts w:ascii="Times New Roman" w:eastAsia="Times New Roman" w:hAnsi="Times New Roman" w:cs="Times New Roman"/>
+          <w:color w:val="000000"/>
+          <w:kern w:val="0"/>
+          <w:lang w:eastAsia="en-GB"/>
+          <w14:ligatures w14:val="none"/>
+        </w:rPr>
+        <w:t> </w:t>
+      </w:r>
+    </w:p>
+    <w:p>
+      <w:pPr>
+        <w:rPr>
+          <w:rFonts w:ascii="Times New Roman" w:eastAsia="Times New Roman" w:hAnsi="Times New Roman" w:cs="Times New Roman"/>
+          <w:color w:val="000000"/>
+          <w:kern w:val="0"/>
+          <w:lang w:eastAsia="en-GB"/>
+          <w14:ligatures w14:val="none"/>
+        </w:rPr>
+      </w:pPr>
+      <w:r>
+        <w:rPr>
+          <w:rFonts w:ascii="Times New Roman" w:eastAsia="Times New Roman" w:hAnsi="Times New Roman" w:cs="Times New Roman"/>
+          <w:color w:val="000000"/>
+          <w:kern w:val="0"/>
+          <w:lang w:eastAsia="en-GB"/>
+          <w14:ligatures w14:val="none"/>
+        </w:rPr>
+        <w:t>These three notions suffice for now. We have seen probability as a number that quantifies uncertainty, the frequentist definition in terms of ratio, and the idea of unitarity. Let us emphasize, though, that this formulation is actually quite recent. Even though the basic intuitions were already introduce by Bernoulli and Laplace, as we discussed, it was not until the nineteenth and twentieth centuries, that probability theory was properly formalized in the language of analysis. The idea of expectation became formally defined via the Lebesgue integral \cite{lebesgue1902}, stochastic processes were studied by Wiener and Doob \cite{doob1953}, and the idea of convergence - that lied the foundations for unitarity - were explored by Borel, Cantelli, and Kolmogorov \cite{billingsley1995}. From gambling practice, probability grew into a highly abstract and powerful theory.</w:t>
+      </w:r>
+    </w:p>
+    <w:p>
+      <w:pPr>
+        <w:rPr>
+          <w:rFonts w:ascii="Times New Roman" w:eastAsia="Times New Roman" w:hAnsi="Times New Roman" w:cs="Times New Roman"/>
+          <w:color w:val="000000"/>
+          <w:kern w:val="0"/>
+          <w:lang w:eastAsia="en-GB"/>
+          <w14:ligatures w14:val="none"/>
+        </w:rPr>
+      </w:pPr>
+      <w:r>
+        <w:rPr>
+          <w:rFonts w:ascii="Times New Roman" w:eastAsia="Times New Roman" w:hAnsi="Times New Roman" w:cs="Times New Roman"/>
+          <w:color w:val="000000"/>
+          <w:kern w:val="0"/>
+          <w:lang w:eastAsia="en-GB"/>
+          <w14:ligatures w14:val="none"/>
+        </w:rPr>
+        <w:t> </w:t>
+      </w:r>
+    </w:p>
+    <w:p>
+      <w:pPr>
+        <w:rPr>
+          <w:rFonts w:ascii="Times New Roman" w:eastAsia="Times New Roman" w:hAnsi="Times New Roman" w:cs="Times New Roman"/>
+          <w:color w:val="000000"/>
+          <w:kern w:val="0"/>
+          <w:lang w:eastAsia="en-GB"/>
+          <w14:ligatures w14:val="none"/>
+        </w:rPr>
+      </w:pPr>
+      <w:r>
+        <w:rPr>
+          <w:rFonts w:ascii="Times New Roman" w:eastAsia="Times New Roman" w:hAnsi="Times New Roman" w:cs="Times New Roman"/>
+          <w:color w:val="000000"/>
+          <w:kern w:val="0"/>
+          <w:lang w:eastAsia="en-GB"/>
+          <w14:ligatures w14:val="none"/>
+        </w:rPr>
+        <w:t>\medskip</w:t>
+      </w:r>
+    </w:p>
+    <w:p>
+      <w:pPr>
+        <w:rPr>
+          <w:rFonts w:ascii="Times New Roman" w:eastAsia="Times New Roman" w:hAnsi="Times New Roman" w:cs="Times New Roman"/>
+          <w:color w:val="000000"/>
+          <w:kern w:val="0"/>
+          <w:lang w:eastAsia="en-GB"/>
+          <w14:ligatures w14:val="none"/>
+        </w:rPr>
+      </w:pPr>
+      <w:r>
+        <w:rPr>
+          <w:rFonts w:ascii="Times New Roman" w:eastAsia="Times New Roman" w:hAnsi="Times New Roman" w:cs="Times New Roman"/>
+          <w:color w:val="000000"/>
+          <w:kern w:val="0"/>
+          <w:lang w:eastAsia="en-GB"/>
+          <w14:ligatures w14:val="none"/>
+        </w:rPr>
+        <w:t> </w:t>
+      </w:r>
+    </w:p>
+    <w:p>
+      <w:pPr>
+        <w:rPr>
+          <w:rFonts w:ascii="Times New Roman" w:eastAsia="Times New Roman" w:hAnsi="Times New Roman" w:cs="Times New Roman"/>
+          <w:color w:val="000000"/>
+          <w:kern w:val="0"/>
+          <w:lang w:eastAsia="en-GB"/>
+          <w14:ligatures w14:val="none"/>
+        </w:rPr>
+      </w:pPr>
+      <w:r>
+        <w:rPr>
+          <w:rFonts w:ascii="Times New Roman" w:eastAsia="Times New Roman" w:hAnsi="Times New Roman" w:cs="Times New Roman"/>
+          <w:color w:val="000000"/>
+          <w:kern w:val="0"/>
+          <w:lang w:eastAsia="en-GB"/>
+          <w14:ligatures w14:val="none"/>
+        </w:rPr>
+        <w:t>The way probability was mathematically defined is based on the idea of \textit{probability space}. This may seem quite abstract at first, so let's illustrate with an example. Imagine that every experiment we perform - tossing a coin, rolling a dice, or measuring the brightness of a star - has a collection of possible outcomes. This collection is what mathematicians call the \textit{sample space}, often written as $\Omega$. Within this space, we may be interested in particular groups of outcomes, such as ``getting an even number'' from a dice roll or ``obtaining heads'' from a coin toss. These groups of outcomes are what we call \textit{events}.</w:t>
+      </w:r>
+    </w:p>
+    <w:p>
+      <w:pPr>
+        <w:rPr>
+          <w:rFonts w:ascii="Times New Roman" w:eastAsia="Times New Roman" w:hAnsi="Times New Roman" w:cs="Times New Roman"/>
+          <w:color w:val="000000"/>
+          <w:kern w:val="0"/>
+          <w:lang w:eastAsia="en-GB"/>
+          <w14:ligatures w14:val="none"/>
+        </w:rPr>
+      </w:pPr>
+      <w:r>
+        <w:rPr>
+          <w:rFonts w:ascii="Times New Roman" w:eastAsia="Times New Roman" w:hAnsi="Times New Roman" w:cs="Times New Roman"/>
+          <w:color w:val="000000"/>
+          <w:kern w:val="0"/>
+          <w:lang w:eastAsia="en-GB"/>
+          <w14:ligatures w14:val="none"/>
+        </w:rPr>
+        <w:t> </w:t>
+      </w:r>
+    </w:p>
+    <w:p>
+      <w:pPr>
+        <w:rPr>
+          <w:rFonts w:ascii="Times New Roman" w:eastAsia="Times New Roman" w:hAnsi="Times New Roman" w:cs="Times New Roman"/>
+          <w:color w:val="000000"/>
+          <w:kern w:val="0"/>
+          <w:lang w:eastAsia="en-GB"/>
+          <w14:ligatures w14:val="none"/>
+        </w:rPr>
+      </w:pPr>
+      <w:r>
+        <w:rPr>
+          <w:rFonts w:ascii="Times New Roman" w:eastAsia="Times New Roman" w:hAnsi="Times New Roman" w:cs="Times New Roman"/>
+          <w:color w:val="000000"/>
+          <w:kern w:val="0"/>
+          <w:lang w:eastAsia="en-GB"/>
+          <w14:ligatures w14:val="none"/>
+        </w:rPr>
+        <w:t>\medskip</w:t>
+      </w:r>
+    </w:p>
+    <w:p>
+      <w:pPr>
+        <w:rPr>
+          <w:rFonts w:ascii="Times New Roman" w:eastAsia="Times New Roman" w:hAnsi="Times New Roman" w:cs="Times New Roman"/>
+          <w:color w:val="000000"/>
+          <w:kern w:val="0"/>
+          <w:lang w:eastAsia="en-GB"/>
+          <w14:ligatures w14:val="none"/>
+        </w:rPr>
+      </w:pPr>
+      <w:r>
+        <w:rPr>
+          <w:rFonts w:ascii="Times New Roman" w:eastAsia="Times New Roman" w:hAnsi="Times New Roman" w:cs="Times New Roman"/>
+          <w:color w:val="000000"/>
+          <w:kern w:val="0"/>
+          <w:lang w:eastAsia="en-GB"/>
+          <w14:ligatures w14:val="none"/>
+        </w:rPr>
+        <w:t> </w:t>
+      </w:r>
+    </w:p>
+    <w:p>
+      <w:pPr>
+        <w:rPr>
+          <w:rFonts w:ascii="Times New Roman" w:eastAsia="Times New Roman" w:hAnsi="Times New Roman" w:cs="Times New Roman"/>
+          <w:color w:val="000000"/>
+          <w:kern w:val="0"/>
+          <w:lang w:eastAsia="en-GB"/>
+          <w14:ligatures w14:val="none"/>
+        </w:rPr>
+      </w:pPr>
+      <w:r>
+        <w:rPr>
+          <w:rFonts w:ascii="Times New Roman" w:eastAsia="Times New Roman" w:hAnsi="Times New Roman" w:cs="Times New Roman"/>
+          <w:color w:val="000000"/>
+          <w:kern w:val="0"/>
+          <w:lang w:eastAsia="en-GB"/>
+          <w14:ligatures w14:val="none"/>
+        </w:rPr>
+        <w:t>Formally, a probability space is defined as a collection of three mathematical objects $(\Omega, \mathcal{F}, \mathbb{P})$, where $\Omega$ is the \emph{sample space} of possible outcomes, $\mathcal{F}$ is a collection of measurable events (for mathematicians, a $\sigma$-algebra), and $\mathbb{P}$ is a measure assigning real numbers between $0$ and $1$. It is simply a structured way of saying (1) the set of all possible outcomes of an experiment, (2) the events we are interested in within that set, and (3) a systematic assignment of likelihoods to those events. The more abstract terminology - $\sigma$-algebras and measures - becomes indispensable when probability theory is extended to complicated or infinite cases, but in everyday examples such as coins, dice, or cards, it suffices to remember these three key ingredients: outcomes, events, and probabilities.</w:t>
+      </w:r>
+    </w:p>
+    <w:p>
+      <w:pPr>
+        <w:rPr>
+          <w:rFonts w:ascii="Times New Roman" w:eastAsia="Times New Roman" w:hAnsi="Times New Roman" w:cs="Times New Roman"/>
+          <w:color w:val="000000"/>
+          <w:kern w:val="0"/>
+          <w:lang w:eastAsia="en-GB"/>
+          <w14:ligatures w14:val="none"/>
+        </w:rPr>
+      </w:pPr>
+      <w:r>
+        <w:rPr>
+          <w:rFonts w:ascii="Times New Roman" w:eastAsia="Times New Roman" w:hAnsi="Times New Roman" w:cs="Times New Roman"/>
+          <w:color w:val="000000"/>
+          <w:kern w:val="0"/>
+          <w:lang w:eastAsia="en-GB"/>
+          <w14:ligatures w14:val="none"/>
+        </w:rPr>
+        <w:t> </w:t>
+      </w:r>
+    </w:p>
+    <w:p>
+      <w:pPr>
+        <w:rPr>
+          <w:rFonts w:ascii="Times New Roman" w:eastAsia="Times New Roman" w:hAnsi="Times New Roman" w:cs="Times New Roman"/>
+          <w:color w:val="000000"/>
+          <w:kern w:val="0"/>
+          <w:lang w:eastAsia="en-GB"/>
+          <w14:ligatures w14:val="none"/>
+        </w:rPr>
+      </w:pPr>
+      <w:r>
+        <w:rPr>
+          <w:rFonts w:ascii="Times New Roman" w:eastAsia="Times New Roman" w:hAnsi="Times New Roman" w:cs="Times New Roman"/>
+          <w:color w:val="000000"/>
+          <w:kern w:val="0"/>
+          <w:lang w:eastAsia="en-GB"/>
+          <w14:ligatures w14:val="none"/>
+        </w:rPr>
+        <w:t>\medskip The way we define and assign probabilities to random events is done in accordance with Kolmogorov’s axioms, which we summarize as follows:</w:t>
+      </w:r>
+    </w:p>
+    <w:p>
+      <w:pPr>
+        <w:rPr>
+          <w:rFonts w:ascii="Times New Roman" w:eastAsia="Times New Roman" w:hAnsi="Times New Roman" w:cs="Times New Roman"/>
+          <w:color w:val="000000"/>
+          <w:kern w:val="0"/>
+          <w:lang w:eastAsia="en-GB"/>
+          <w14:ligatures w14:val="none"/>
+        </w:rPr>
+      </w:pPr>
+      <w:r>
+        <w:rPr>
+          <w:rFonts w:ascii="Times New Roman" w:eastAsia="Times New Roman" w:hAnsi="Times New Roman" w:cs="Times New Roman"/>
+          <w:color w:val="000000"/>
+          <w:kern w:val="0"/>
+          <w:lang w:eastAsia="en-GB"/>
+          <w14:ligatures w14:val="none"/>
+        </w:rPr>
+        <w:t> </w:t>
+      </w:r>
+    </w:p>
+    <w:p>
+      <w:pPr>
+        <w:rPr>
+          <w:rFonts w:ascii="Times New Roman" w:eastAsia="Times New Roman" w:hAnsi="Times New Roman" w:cs="Times New Roman"/>
+          <w:color w:val="000000"/>
+          <w:kern w:val="0"/>
+          <w:lang w:eastAsia="en-GB"/>
+          <w14:ligatures w14:val="none"/>
+        </w:rPr>
+      </w:pPr>
+      <w:r>
+        <w:rPr>
+          <w:rFonts w:ascii="Times New Roman" w:eastAsia="Times New Roman" w:hAnsi="Times New Roman" w:cs="Times New Roman"/>
+          <w:color w:val="000000"/>
+          <w:kern w:val="0"/>
+          <w:lang w:eastAsia="en-GB"/>
+          <w14:ligatures w14:val="none"/>
+        </w:rPr>
+        <w:lastRenderedPageBreak/>
+        <w:t>\begin{itemize}</w:t>
+      </w:r>
+    </w:p>
+    <w:p>
+      <w:pPr>
+        <w:rPr>
+          <w:rFonts w:ascii="Times New Roman" w:eastAsia="Times New Roman" w:hAnsi="Times New Roman" w:cs="Times New Roman"/>
+          <w:color w:val="000000"/>
+          <w:kern w:val="0"/>
+          <w:lang w:eastAsia="en-GB"/>
+          <w14:ligatures w14:val="none"/>
+        </w:rPr>
+      </w:pPr>
+      <w:r>
+        <w:rPr>
+          <w:rFonts w:ascii="Times New Roman" w:eastAsia="Times New Roman" w:hAnsi="Times New Roman" w:cs="Times New Roman"/>
+          <w:color w:val="000000"/>
+          <w:kern w:val="0"/>
+          <w:lang w:eastAsia="en-GB"/>
+          <w14:ligatures w14:val="none"/>
+        </w:rPr>
+        <w:t>  \item \textbf{Non-negativity:} The probability of any event is never negative. Probabilities are numbers that represent likelihood, so they must satisfy $\mathbb{P}(A) \geq 0$. In simple terms, it makes no sense to say an event happens with ``negative chance.''</w:t>
+      </w:r>
+    </w:p>
+    <w:p>
+      <w:pPr>
+        <w:rPr>
+          <w:rFonts w:ascii="Times New Roman" w:eastAsia="Times New Roman" w:hAnsi="Times New Roman" w:cs="Times New Roman"/>
+          <w:color w:val="000000"/>
+          <w:kern w:val="0"/>
+          <w:lang w:eastAsia="en-GB"/>
+          <w14:ligatures w14:val="none"/>
+        </w:rPr>
+      </w:pPr>
+      <w:r>
+        <w:rPr>
+          <w:rFonts w:ascii="Times New Roman" w:eastAsia="Times New Roman" w:hAnsi="Times New Roman" w:cs="Times New Roman"/>
+          <w:color w:val="000000"/>
+          <w:kern w:val="0"/>
+          <w:lang w:eastAsia="en-GB"/>
+          <w14:ligatures w14:val="none"/>
+        </w:rPr>
+        <w:t>\begin{equation}</w:t>
+      </w:r>
+    </w:p>
+    <w:p>
+      <w:pPr>
+        <w:rPr>
+          <w:rFonts w:ascii="Times New Roman" w:eastAsia="Times New Roman" w:hAnsi="Times New Roman" w:cs="Times New Roman"/>
+          <w:color w:val="000000"/>
+          <w:kern w:val="0"/>
+          <w:lang w:eastAsia="en-GB"/>
+          <w14:ligatures w14:val="none"/>
+        </w:rPr>
+      </w:pPr>
+      <w:r>
+        <w:rPr>
+          <w:rFonts w:ascii="Times New Roman" w:eastAsia="Times New Roman" w:hAnsi="Times New Roman" w:cs="Times New Roman"/>
+          <w:color w:val="000000"/>
+          <w:kern w:val="0"/>
+          <w:lang w:eastAsia="en-GB"/>
+          <w14:ligatures w14:val="none"/>
+        </w:rPr>
+        <w:t>  \mathbb{P}(A) \;\geq\; 0 \; , \qquad \forall A \in \mathcal{F} \; .</w:t>
+      </w:r>
+    </w:p>
+    <w:p>
+      <w:pPr>
+        <w:rPr>
+          <w:rFonts w:ascii="Times New Roman" w:eastAsia="Times New Roman" w:hAnsi="Times New Roman" w:cs="Times New Roman"/>
+          <w:color w:val="000000"/>
+          <w:kern w:val="0"/>
+          <w:lang w:eastAsia="en-GB"/>
+          <w14:ligatures w14:val="none"/>
+        </w:rPr>
+      </w:pPr>
+      <w:r>
+        <w:rPr>
+          <w:rFonts w:ascii="Times New Roman" w:eastAsia="Times New Roman" w:hAnsi="Times New Roman" w:cs="Times New Roman"/>
+          <w:color w:val="000000"/>
+          <w:kern w:val="0"/>
+          <w:lang w:eastAsia="en-GB"/>
+          <w14:ligatures w14:val="none"/>
+        </w:rPr>
+        <w:t>\end{equation}</w:t>
+      </w:r>
+    </w:p>
+    <w:p>
+      <w:pPr>
+        <w:rPr>
+          <w:rFonts w:ascii="Times New Roman" w:eastAsia="Times New Roman" w:hAnsi="Times New Roman" w:cs="Times New Roman"/>
+          <w:color w:val="000000"/>
+          <w:kern w:val="0"/>
+          <w:lang w:eastAsia="en-GB"/>
+          <w14:ligatures w14:val="none"/>
+        </w:rPr>
+      </w:pPr>
+      <w:r>
+        <w:rPr>
+          <w:rFonts w:ascii="Times New Roman" w:eastAsia="Times New Roman" w:hAnsi="Times New Roman" w:cs="Times New Roman"/>
+          <w:color w:val="000000"/>
+          <w:kern w:val="0"/>
+          <w:lang w:eastAsia="en-GB"/>
+          <w14:ligatures w14:val="none"/>
+        </w:rPr>
+        <w:t> </w:t>
+      </w:r>
+    </w:p>
+    <w:p>
+      <w:pPr>
+        <w:rPr>
+          <w:rFonts w:ascii="Times New Roman" w:eastAsia="Times New Roman" w:hAnsi="Times New Roman" w:cs="Times New Roman"/>
+          <w:color w:val="000000"/>
+          <w:kern w:val="0"/>
+          <w:lang w:eastAsia="en-GB"/>
+          <w14:ligatures w14:val="none"/>
+        </w:rPr>
+      </w:pPr>
+      <w:r>
+        <w:rPr>
+          <w:rFonts w:ascii="Times New Roman" w:eastAsia="Times New Roman" w:hAnsi="Times New Roman" w:cs="Times New Roman"/>
+          <w:color w:val="000000"/>
+          <w:kern w:val="0"/>
+          <w:lang w:eastAsia="en-GB"/>
+          <w14:ligatures w14:val="none"/>
+        </w:rPr>
+        <w:t>  \item \textbf{Normalisation:} The probability of the whole sample space $\Omega$ is exactly $1$. This expresses the fact that ``something will happen.'' If $\Omega$ is the complete list of possible outcomes of an experiment, then we are certain that the final outcome will be one of them.</w:t>
+      </w:r>
+    </w:p>
+    <w:p>
+      <w:pPr>
+        <w:rPr>
+          <w:rFonts w:ascii="Times New Roman" w:eastAsia="Times New Roman" w:hAnsi="Times New Roman" w:cs="Times New Roman"/>
+          <w:color w:val="000000"/>
+          <w:kern w:val="0"/>
+          <w:lang w:eastAsia="en-GB"/>
+          <w14:ligatures w14:val="none"/>
+        </w:rPr>
+      </w:pPr>
+      <w:r>
+        <w:rPr>
+          <w:rFonts w:ascii="Times New Roman" w:eastAsia="Times New Roman" w:hAnsi="Times New Roman" w:cs="Times New Roman"/>
+          <w:color w:val="000000"/>
+          <w:kern w:val="0"/>
+          <w:lang w:eastAsia="en-GB"/>
+          <w14:ligatures w14:val="none"/>
+        </w:rPr>
+        <w:t>\begin{equation}</w:t>
+      </w:r>
+    </w:p>
+    <w:p>
+      <w:pPr>
+        <w:rPr>
+          <w:rFonts w:ascii="Times New Roman" w:eastAsia="Times New Roman" w:hAnsi="Times New Roman" w:cs="Times New Roman"/>
+          <w:color w:val="000000"/>
+          <w:kern w:val="0"/>
+          <w:lang w:eastAsia="en-GB"/>
+          <w14:ligatures w14:val="none"/>
+        </w:rPr>
+      </w:pPr>
+      <w:r>
+        <w:rPr>
+          <w:rFonts w:ascii="Times New Roman" w:eastAsia="Times New Roman" w:hAnsi="Times New Roman" w:cs="Times New Roman"/>
+          <w:color w:val="000000"/>
+          <w:kern w:val="0"/>
+          <w:lang w:eastAsia="en-GB"/>
+          <w14:ligatures w14:val="none"/>
+        </w:rPr>
+        <w:t>  \mathbb{P}(\Omega) \;=\; 1 \; .</w:t>
+      </w:r>
+    </w:p>
+    <w:p>
+      <w:pPr>
+        <w:rPr>
+          <w:rFonts w:ascii="Times New Roman" w:eastAsia="Times New Roman" w:hAnsi="Times New Roman" w:cs="Times New Roman"/>
+          <w:color w:val="000000"/>
+          <w:kern w:val="0"/>
+          <w:lang w:eastAsia="en-GB"/>
+          <w14:ligatures w14:val="none"/>
+        </w:rPr>
+      </w:pPr>
+      <w:r>
+        <w:rPr>
+          <w:rFonts w:ascii="Times New Roman" w:eastAsia="Times New Roman" w:hAnsi="Times New Roman" w:cs="Times New Roman"/>
+          <w:color w:val="000000"/>
+          <w:kern w:val="0"/>
+          <w:lang w:eastAsia="en-GB"/>
+          <w14:ligatures w14:val="none"/>
+        </w:rPr>
+        <w:t>\end{equation}</w:t>
+      </w:r>
+    </w:p>
+    <w:p>
+      <w:pPr>
+        <w:rPr>
+          <w:rFonts w:ascii="Times New Roman" w:eastAsia="Times New Roman" w:hAnsi="Times New Roman" w:cs="Times New Roman"/>
+          <w:color w:val="000000"/>
+          <w:kern w:val="0"/>
+          <w:lang w:eastAsia="en-GB"/>
+          <w14:ligatures w14:val="none"/>
+        </w:rPr>
+      </w:pPr>
+      <w:r>
+        <w:rPr>
+          <w:rFonts w:ascii="Times New Roman" w:eastAsia="Times New Roman" w:hAnsi="Times New Roman" w:cs="Times New Roman"/>
+          <w:color w:val="000000"/>
+          <w:kern w:val="0"/>
+          <w:lang w:eastAsia="en-GB"/>
+          <w14:ligatures w14:val="none"/>
+        </w:rPr>
+        <w:t> </w:t>
+      </w:r>
+    </w:p>
+    <w:p>
+      <w:pPr>
+        <w:rPr>
+          <w:rFonts w:ascii="Times New Roman" w:eastAsia="Times New Roman" w:hAnsi="Times New Roman" w:cs="Times New Roman"/>
+          <w:color w:val="000000"/>
+          <w:kern w:val="0"/>
+          <w:lang w:eastAsia="en-GB"/>
+          <w14:ligatures w14:val="none"/>
+        </w:rPr>
+      </w:pPr>
+      <w:r>
+        <w:rPr>
+          <w:rFonts w:ascii="Times New Roman" w:eastAsia="Times New Roman" w:hAnsi="Times New Roman" w:cs="Times New Roman"/>
+          <w:color w:val="000000"/>
+          <w:kern w:val="0"/>
+          <w:lang w:eastAsia="en-GB"/>
+          <w14:ligatures w14:val="none"/>
+        </w:rPr>
+        <w:t>  \item \textbf{Countable additivity:} If we have several events $A_1, A_2, \ldots$ that cannot overlap (e.g.\ they are mutually exclusive or disjoint), then the probability that one or another occurs is the sum of their probabilities. For instance, in rolling a die, the probability of rolling ``1 or 2'' is $P(1)+P(2)$ because the two outcomes cannot happen at the same time.</w:t>
+      </w:r>
+    </w:p>
+    <w:p>
+      <w:pPr>
+        <w:rPr>
+          <w:rFonts w:ascii="Times New Roman" w:eastAsia="Times New Roman" w:hAnsi="Times New Roman" w:cs="Times New Roman"/>
+          <w:color w:val="000000"/>
+          <w:kern w:val="0"/>
+          <w:lang w:eastAsia="en-GB"/>
+          <w14:ligatures w14:val="none"/>
+        </w:rPr>
+      </w:pPr>
+      <w:r>
+        <w:rPr>
+          <w:rFonts w:ascii="Times New Roman" w:eastAsia="Times New Roman" w:hAnsi="Times New Roman" w:cs="Times New Roman"/>
+          <w:color w:val="000000"/>
+          <w:kern w:val="0"/>
+          <w:lang w:eastAsia="en-GB"/>
+          <w14:ligatures w14:val="none"/>
+        </w:rPr>
+        <w:t>\begin{equation}</w:t>
+      </w:r>
+    </w:p>
+    <w:p>
+      <w:pPr>
+        <w:rPr>
+          <w:rFonts w:ascii="Times New Roman" w:eastAsia="Times New Roman" w:hAnsi="Times New Roman" w:cs="Times New Roman"/>
+          <w:color w:val="000000"/>
+          <w:kern w:val="0"/>
+          <w:lang w:eastAsia="en-GB"/>
+          <w14:ligatures w14:val="none"/>
+        </w:rPr>
+      </w:pPr>
+      <w:r>
+        <w:rPr>
+          <w:rFonts w:ascii="Times New Roman" w:eastAsia="Times New Roman" w:hAnsi="Times New Roman" w:cs="Times New Roman"/>
+          <w:color w:val="000000"/>
+          <w:kern w:val="0"/>
+          <w:lang w:eastAsia="en-GB"/>
+          <w14:ligatures w14:val="none"/>
+        </w:rPr>
+        <w:t>  \mathbb{P}\!\left(\bigcup_{i=1}^\infty A_i\right) \;=\; \sum_{i=1}^\infty \mathbb{P}(A_i) \; ,</w:t>
+      </w:r>
+    </w:p>
+    <w:p>
+      <w:pPr>
+        <w:rPr>
+          <w:rFonts w:ascii="Times New Roman" w:eastAsia="Times New Roman" w:hAnsi="Times New Roman" w:cs="Times New Roman"/>
+          <w:color w:val="000000"/>
+          <w:kern w:val="0"/>
+          <w:lang w:eastAsia="en-GB"/>
+          <w14:ligatures w14:val="none"/>
+        </w:rPr>
+      </w:pPr>
+      <w:r>
+        <w:rPr>
+          <w:rFonts w:ascii="Times New Roman" w:eastAsia="Times New Roman" w:hAnsi="Times New Roman" w:cs="Times New Roman"/>
+          <w:color w:val="000000"/>
+          <w:kern w:val="0"/>
+          <w:lang w:eastAsia="en-GB"/>
+          <w14:ligatures w14:val="none"/>
+        </w:rPr>
+        <w:t>\qquad \text{for disjoint } A_i \in \mathcal{F}</w:t>
+      </w:r>
+    </w:p>
+    <w:p>
+      <w:pPr>
+        <w:rPr>
+          <w:rFonts w:ascii="Times New Roman" w:eastAsia="Times New Roman" w:hAnsi="Times New Roman" w:cs="Times New Roman"/>
+          <w:color w:val="000000"/>
+          <w:kern w:val="0"/>
+          <w:lang w:eastAsia="en-GB"/>
+          <w14:ligatures w14:val="none"/>
+        </w:rPr>
+      </w:pPr>
+      <w:r>
+        <w:rPr>
+          <w:rFonts w:ascii="Times New Roman" w:eastAsia="Times New Roman" w:hAnsi="Times New Roman" w:cs="Times New Roman"/>
+          <w:color w:val="000000"/>
+          <w:kern w:val="0"/>
+          <w:lang w:eastAsia="en-GB"/>
+          <w14:ligatures w14:val="none"/>
+        </w:rPr>
+        <w:t>\end{equation}</w:t>
+      </w:r>
+    </w:p>
+    <w:p>
+      <w:pPr>
+        <w:rPr>
+          <w:rFonts w:ascii="Times New Roman" w:eastAsia="Times New Roman" w:hAnsi="Times New Roman" w:cs="Times New Roman"/>
+          <w:color w:val="000000"/>
+          <w:kern w:val="0"/>
+          <w:lang w:eastAsia="en-GB"/>
+          <w14:ligatures w14:val="none"/>
+        </w:rPr>
+      </w:pPr>
+      <w:r>
+        <w:rPr>
+          <w:rFonts w:ascii="Times New Roman" w:eastAsia="Times New Roman" w:hAnsi="Times New Roman" w:cs="Times New Roman"/>
+          <w:color w:val="000000"/>
+          <w:kern w:val="0"/>
+          <w:lang w:eastAsia="en-GB"/>
+          <w14:ligatures w14:val="none"/>
+        </w:rPr>
+        <w:t> </w:t>
+      </w:r>
+    </w:p>
+    <w:p>
+      <w:pPr>
+        <w:rPr>
+          <w:rFonts w:ascii="Times New Roman" w:eastAsia="Times New Roman" w:hAnsi="Times New Roman" w:cs="Times New Roman"/>
+          <w:color w:val="000000"/>
+          <w:kern w:val="0"/>
+          <w:lang w:eastAsia="en-GB"/>
+          <w14:ligatures w14:val="none"/>
+        </w:rPr>
+      </w:pPr>
+      <w:r>
+        <w:rPr>
+          <w:rFonts w:ascii="Times New Roman" w:eastAsia="Times New Roman" w:hAnsi="Times New Roman" w:cs="Times New Roman"/>
+          <w:color w:val="000000"/>
+          <w:kern w:val="0"/>
+          <w:lang w:eastAsia="en-GB"/>
+          <w14:ligatures w14:val="none"/>
+        </w:rPr>
+        <w:t>\end{itemize}</w:t>
+      </w:r>
+    </w:p>
+    <w:p>
+      <w:pPr>
+        <w:rPr>
+          <w:rFonts w:ascii="Times New Roman" w:eastAsia="Times New Roman" w:hAnsi="Times New Roman" w:cs="Times New Roman"/>
+          <w:color w:val="000000"/>
+          <w:kern w:val="0"/>
+          <w:lang w:eastAsia="en-GB"/>
+          <w14:ligatures w14:val="none"/>
+        </w:rPr>
+      </w:pPr>
+      <w:r>
+        <w:rPr>
+          <w:rFonts w:ascii="Times New Roman" w:eastAsia="Times New Roman" w:hAnsi="Times New Roman" w:cs="Times New Roman"/>
+          <w:color w:val="000000"/>
+          <w:kern w:val="0"/>
+          <w:lang w:eastAsia="en-GB"/>
+          <w14:ligatures w14:val="none"/>
+        </w:rPr>
+        <w:t> </w:t>
+      </w:r>
+    </w:p>
+    <w:p>
+      <w:pPr>
+        <w:rPr>
+          <w:rFonts w:ascii="Times New Roman" w:eastAsia="Times New Roman" w:hAnsi="Times New Roman" w:cs="Times New Roman"/>
+          <w:color w:val="000000"/>
+          <w:kern w:val="0"/>
+          <w:lang w:eastAsia="en-GB"/>
+          <w14:ligatures w14:val="none"/>
+        </w:rPr>
+      </w:pPr>
+      <w:r>
+        <w:rPr>
+          <w:rFonts w:ascii="Times New Roman" w:eastAsia="Times New Roman" w:hAnsi="Times New Roman" w:cs="Times New Roman"/>
+          <w:color w:val="000000"/>
+          <w:kern w:val="0"/>
+          <w:lang w:eastAsia="en-GB"/>
+          <w14:ligatures w14:val="none"/>
+        </w:rPr>
+        <w:t>where the symbol $\bigcup$ just means the \textit{reunion} of all events $A_i$. Together, these three axioms form the rigorous foundation of probability theory and ensure consistency in reasoning about uncertainty.</w:t>
+      </w:r>
+    </w:p>
+    <w:p>
+      <w:pPr>
+        <w:rPr>
+          <w:rFonts w:ascii="Times New Roman" w:eastAsia="Times New Roman" w:hAnsi="Times New Roman" w:cs="Times New Roman"/>
+          <w:color w:val="000000"/>
+          <w:kern w:val="0"/>
+          <w:lang w:eastAsia="en-GB"/>
+          <w14:ligatures w14:val="none"/>
+        </w:rPr>
+      </w:pPr>
+      <w:r>
+        <w:rPr>
+          <w:rFonts w:ascii="Times New Roman" w:eastAsia="Times New Roman" w:hAnsi="Times New Roman" w:cs="Times New Roman"/>
+          <w:color w:val="000000"/>
+          <w:kern w:val="0"/>
+          <w:lang w:eastAsia="en-GB"/>
+          <w14:ligatures w14:val="none"/>
+        </w:rPr>
+        <w:t> </w:t>
+      </w:r>
+    </w:p>
+    <w:p>
+      <w:pPr>
+        <w:rPr>
+          <w:rFonts w:ascii="Times New Roman" w:eastAsia="Times New Roman" w:hAnsi="Times New Roman" w:cs="Times New Roman"/>
+          <w:color w:val="000000"/>
+          <w:kern w:val="0"/>
+          <w:lang w:eastAsia="en-GB"/>
+          <w14:ligatures w14:val="none"/>
+        </w:rPr>
+      </w:pPr>
+      <w:r>
+        <w:rPr>
+          <w:rFonts w:ascii="Times New Roman" w:eastAsia="Times New Roman" w:hAnsi="Times New Roman" w:cs="Times New Roman"/>
+          <w:color w:val="000000"/>
+          <w:kern w:val="0"/>
+          <w:lang w:eastAsia="en-GB"/>
+          <w14:ligatures w14:val="none"/>
+        </w:rPr>
+        <w:t>\medskip</w:t>
+      </w:r>
+    </w:p>
+    <w:p>
+      <w:pPr>
+        <w:rPr>
+          <w:rFonts w:ascii="Times New Roman" w:eastAsia="Times New Roman" w:hAnsi="Times New Roman" w:cs="Times New Roman"/>
+          <w:color w:val="000000"/>
+          <w:kern w:val="0"/>
+          <w:lang w:eastAsia="en-GB"/>
+          <w14:ligatures w14:val="none"/>
+        </w:rPr>
+      </w:pPr>
+      <w:r>
+        <w:rPr>
+          <w:rFonts w:ascii="Times New Roman" w:eastAsia="Times New Roman" w:hAnsi="Times New Roman" w:cs="Times New Roman"/>
+          <w:color w:val="000000"/>
+          <w:kern w:val="0"/>
+          <w:lang w:eastAsia="en-GB"/>
+          <w14:ligatures w14:val="none"/>
+        </w:rPr>
+        <w:t> </w:t>
+      </w:r>
+    </w:p>
+    <w:p>
+      <w:pPr>
+        <w:rPr>
+          <w:rFonts w:ascii="Times New Roman" w:eastAsia="Times New Roman" w:hAnsi="Times New Roman" w:cs="Times New Roman"/>
+          <w:color w:val="000000"/>
+          <w:kern w:val="0"/>
+          <w:lang w:eastAsia="en-GB"/>
+          <w14:ligatures w14:val="none"/>
+        </w:rPr>
+      </w:pPr>
+      <w:r>
+        <w:rPr>
+          <w:rFonts w:ascii="Times New Roman" w:eastAsia="Times New Roman" w:hAnsi="Times New Roman" w:cs="Times New Roman"/>
+          <w:color w:val="000000"/>
+          <w:kern w:val="0"/>
+          <w:lang w:eastAsia="en-GB"/>
+          <w14:ligatures w14:val="none"/>
+        </w:rPr>
+        <w:t>This framework allows one to treat uncertainty with mathematical precision, applicable not only to games of chance but also to infinite-dimensional spaces, stochastic processes, and mathematical modelling of various and broad scenarios within the natural sciences. It is this generality that transformed probability theory from a tool of gamblers and actuaries into one of the central languages of modern science.</w:t>
+      </w:r>
+    </w:p>
+    <w:p>
+      <w:pPr>
+        <w:rPr>
+          <w:rFonts w:ascii="Times New Roman" w:eastAsia="Times New Roman" w:hAnsi="Times New Roman" w:cs="Times New Roman"/>
+          <w:color w:val="000000"/>
+          <w:kern w:val="0"/>
+          <w:lang w:eastAsia="en-GB"/>
+          <w14:ligatures w14:val="none"/>
+        </w:rPr>
+      </w:pPr>
+      <w:r>
+        <w:rPr>
+          <w:rFonts w:ascii="Times New Roman" w:eastAsia="Times New Roman" w:hAnsi="Times New Roman" w:cs="Times New Roman"/>
+          <w:color w:val="000000"/>
+          <w:kern w:val="0"/>
+          <w:lang w:eastAsia="en-GB"/>
+          <w14:ligatures w14:val="none"/>
+        </w:rPr>
+        <w:t> </w:t>
+      </w:r>
+    </w:p>
+    <w:p>
+      <w:pPr>
+        <w:rPr>
+          <w:rFonts w:ascii="Times New Roman" w:eastAsia="Times New Roman" w:hAnsi="Times New Roman" w:cs="Times New Roman"/>
+          <w:color w:val="000000"/>
+          <w:kern w:val="0"/>
+          <w:lang w:eastAsia="en-GB"/>
+          <w14:ligatures w14:val="none"/>
+        </w:rPr>
+      </w:pPr>
+      <w:r>
+        <w:rPr>
+          <w:rFonts w:ascii="Times New Roman" w:eastAsia="Times New Roman" w:hAnsi="Times New Roman" w:cs="Times New Roman"/>
+          <w:color w:val="000000"/>
+          <w:kern w:val="0"/>
+          <w:lang w:eastAsia="en-GB"/>
+          <w14:ligatures w14:val="none"/>
+        </w:rPr>
+        <w:t>\medskip</w:t>
+      </w:r>
+    </w:p>
+    <w:p>
+      <w:pPr>
+        <w:rPr>
+          <w:rFonts w:ascii="Times New Roman" w:eastAsia="Times New Roman" w:hAnsi="Times New Roman" w:cs="Times New Roman"/>
+          <w:color w:val="000000"/>
+          <w:kern w:val="0"/>
+          <w:lang w:eastAsia="en-GB"/>
+          <w14:ligatures w14:val="none"/>
+        </w:rPr>
+      </w:pPr>
+      <w:r>
+        <w:rPr>
+          <w:rFonts w:ascii="Times New Roman" w:eastAsia="Times New Roman" w:hAnsi="Times New Roman" w:cs="Times New Roman"/>
+          <w:color w:val="000000"/>
+          <w:kern w:val="0"/>
+          <w:lang w:eastAsia="en-GB"/>
+          <w14:ligatures w14:val="none"/>
+        </w:rPr>
+        <w:t> </w:t>
+      </w:r>
+    </w:p>
+    <w:p>
+      <w:pPr>
+        <w:rPr>
+          <w:rFonts w:ascii="Times New Roman" w:eastAsia="Times New Roman" w:hAnsi="Times New Roman" w:cs="Times New Roman"/>
+          <w:color w:val="000000"/>
+          <w:kern w:val="0"/>
+          <w:lang w:eastAsia="en-GB"/>
+          <w14:ligatures w14:val="none"/>
+        </w:rPr>
+      </w:pPr>
+      <w:r>
+        <w:rPr>
+          <w:rFonts w:ascii="Times New Roman" w:eastAsia="Times New Roman" w:hAnsi="Times New Roman" w:cs="Times New Roman"/>
+          <w:color w:val="000000"/>
+          <w:kern w:val="0"/>
+          <w:lang w:eastAsia="en-GB"/>
+          <w14:ligatures w14:val="none"/>
+        </w:rPr>
+        <w:t xml:space="preserve">Of course, mathematics provides structure, but actual meaning requires interpretation. As we mentioned already, two main schools of interpretation emerged from this axiomatic development of probability theory. The \textit{frequentist} definition, associated with Richard von Mises \cite{vonmises1928}, identifies probability as we did in \eqref{prob_frequentist}, with long-run frequency in repeated trials: it is then an objective property of the physical world, revealed through repetition. On the other hand, the \textit{Bayesian} tradition, with origins in Thomas Bayes’ posthumous essay \textit{Towards solving a Problem in the Doctrine of Chances} back in 1763 \cite{bayes1763}, conceives </w:t>
+      </w:r>
+      <w:r>
+        <w:rPr>
+          <w:rFonts w:ascii="Times New Roman" w:eastAsia="Times New Roman" w:hAnsi="Times New Roman" w:cs="Times New Roman"/>
+          <w:color w:val="000000"/>
+          <w:kern w:val="0"/>
+          <w:lang w:eastAsia="en-GB"/>
+          <w14:ligatures w14:val="none"/>
+        </w:rPr>
+        <w:lastRenderedPageBreak/>
+        <w:t>probability as a measure of rational belief, updated by evidence through what we call nowadays Bayes’ rule, or Bayes' theorem. Such idea was later refined by Laplace \cite{laplace1812} and further developed by Bruno de Finetti, who further emphasized that probability expresses degrees of personal belief coherent under rational rules of betting \cite{definetti1974}.</w:t>
+      </w:r>
+    </w:p>
+    <w:p>
+      <w:pPr>
+        <w:rPr>
+          <w:rFonts w:ascii="Times New Roman" w:eastAsia="Times New Roman" w:hAnsi="Times New Roman" w:cs="Times New Roman"/>
+          <w:color w:val="000000"/>
+          <w:kern w:val="0"/>
+          <w:lang w:eastAsia="en-GB"/>
+          <w14:ligatures w14:val="none"/>
+        </w:rPr>
+      </w:pPr>
+      <w:r>
+        <w:rPr>
+          <w:rFonts w:ascii="Times New Roman" w:eastAsia="Times New Roman" w:hAnsi="Times New Roman" w:cs="Times New Roman"/>
+          <w:color w:val="000000"/>
+          <w:kern w:val="0"/>
+          <w:lang w:eastAsia="en-GB"/>
+          <w14:ligatures w14:val="none"/>
+        </w:rPr>
+        <w:t> </w:t>
+      </w:r>
+    </w:p>
+    <w:p>
+      <w:pPr>
+        <w:rPr>
+          <w:rFonts w:ascii="Times New Roman" w:eastAsia="Times New Roman" w:hAnsi="Times New Roman" w:cs="Times New Roman"/>
+          <w:color w:val="000000"/>
+          <w:kern w:val="0"/>
+          <w:lang w:eastAsia="en-GB"/>
+          <w14:ligatures w14:val="none"/>
+        </w:rPr>
+      </w:pPr>
+      <w:r>
+        <w:rPr>
+          <w:rFonts w:ascii="Times New Roman" w:eastAsia="Times New Roman" w:hAnsi="Times New Roman" w:cs="Times New Roman"/>
+          <w:color w:val="000000"/>
+          <w:kern w:val="0"/>
+          <w:lang w:eastAsia="en-GB"/>
+          <w14:ligatures w14:val="none"/>
+        </w:rPr>
+        <w:t>\medskip</w:t>
+      </w:r>
+    </w:p>
+    <w:p>
+      <w:pPr>
+        <w:rPr>
+          <w:rFonts w:ascii="Times New Roman" w:eastAsia="Times New Roman" w:hAnsi="Times New Roman" w:cs="Times New Roman"/>
+          <w:color w:val="000000"/>
+          <w:kern w:val="0"/>
+          <w:lang w:eastAsia="en-GB"/>
+          <w14:ligatures w14:val="none"/>
+        </w:rPr>
+      </w:pPr>
+      <w:r>
+        <w:rPr>
+          <w:rFonts w:ascii="Times New Roman" w:eastAsia="Times New Roman" w:hAnsi="Times New Roman" w:cs="Times New Roman"/>
+          <w:color w:val="000000"/>
+          <w:kern w:val="0"/>
+          <w:lang w:eastAsia="en-GB"/>
+          <w14:ligatures w14:val="none"/>
+        </w:rPr>
+        <w:t> </w:t>
+      </w:r>
+    </w:p>
+    <w:p>
+      <w:pPr>
+        <w:rPr>
+          <w:rFonts w:ascii="Times New Roman" w:eastAsia="Times New Roman" w:hAnsi="Times New Roman" w:cs="Times New Roman"/>
+          <w:color w:val="000000"/>
+          <w:kern w:val="0"/>
+          <w:lang w:eastAsia="en-GB"/>
+          <w14:ligatures w14:val="none"/>
+        </w:rPr>
+      </w:pPr>
+      <w:r>
+        <w:rPr>
+          <w:rFonts w:ascii="Times New Roman" w:eastAsia="Times New Roman" w:hAnsi="Times New Roman" w:cs="Times New Roman"/>
+          <w:color w:val="000000"/>
+          <w:kern w:val="0"/>
+          <w:lang w:eastAsia="en-GB"/>
+          <w14:ligatures w14:val="none"/>
+        </w:rPr>
+        <w:t>These two traditions, frequentist and Bayesian, illuminate different facets of the same mathematical object. One interprets probability as an empirical limit of frequencies, the other as a calculus of information and belief. Both, however, are grounded in the modern axiomatic formulation: probability is a measure, and measures assign form and consistency to uncertainty.</w:t>
       </w:r>
     </w:p>
     <w:p/>
@@ -1060,9 +2316,9 @@
 <file path=word/numbering.xml><?xml version="1.0" encoding="utf-8"?>
 <w:numbering xmlns:wpc="http://schemas.microsoft.com/office/word/2010/wordprocessingCanvas" xmlns:cx="http://schemas.microsoft.com/office/drawing/2014/chartex" xmlns:cx1="http://schemas.microsoft.com/office/drawing/2015/9/8/chartex" xmlns:cx2="http://schemas.microsoft.com/office/drawing/2015/10/21/chartex" xmlns:cx3="http://schemas.microsoft.com/office/drawing/2016/5/9/chartex" xmlns:cx4="http://schemas.microsoft.com/office/drawing/2016/5/10/chartex" xmlns:cx5="http://schemas.microsoft.com/office/drawing/2016/5/11/chartex" xmlns:cx6="http://schemas.microsoft.com/office/drawing/2016/5/12/chartex" xmlns:cx7="http://schemas.microsoft.com/office/drawing/2016/5/13/chartex" xmlns:cx8="http://schemas.microsoft.com/office/drawing/2016/5/14/chartex" xmlns:mc="http://schemas.openxmlformats.org/markup-compatibility/2006" xmlns:aink="http://schemas.microsoft.com/office/drawing/2016/ink" xmlns:am3d="http://schemas.microsoft.com/office/drawing/2017/model3d" xmlns:o="urn:schemas-microsoft-com:office:office" xmlns:oel="http://schemas.microsoft.com/office/2019/extlst" xmlns:r="http://schemas.openxmlformats.org/officeDocument/2006/relationships" xmlns:m="http://schemas.openxmlformats.org/officeDocument/2006/math" xmlns:v="urn:schemas-microsoft-com:vml" xmlns:wp14="http://schemas.microsoft.com/office/word/2010/wordprocessingDrawing" xmlns:wp="http://schemas.openxmlformats.org/drawingml/2006/wordprocessingDrawing" xmlns:w10="urn:schemas-microsoft-com:office:word" xmlns:w="http://schemas.openxmlformats.org/wordprocessingml/2006/main" xmlns:w14="http://schemas.microsoft.com/office/word/2010/wordml" xmlns:w15="http://schemas.microsoft.com/office/word/2012/wordml" xmlns:w16cex="http://schemas.microsoft.com/office/word/2018/wordml/cex" xmlns:w16cid="http://schemas.microsoft.com/office/word/2016/wordml/cid" xmlns:w16="http://schemas.microsoft.com/office/word/2018/wordml" xmlns:w16du="http://schemas.microsoft.com/office/word/2023/wordml/word16du" xmlns:w16sdtdh="http://schemas.microsoft.com/office/word/2020/wordml/sdtdatahash" xmlns:w16sdtfl="http://schemas.microsoft.com/office/word/2024/wordml/sdtformatlock" xmlns:w16se="http://schemas.microsoft.com/office/word/2015/wordml/symex" xmlns:wpg="http://schemas.microsoft.com/office/word/2010/wordprocessingGroup" xmlns:wpi="http://schemas.microsoft.com/office/word/2010/wordprocessingInk" xmlns:wne="http://schemas.microsoft.com/office/word/2006/wordml" xmlns:wps="http://schemas.microsoft.com/office/word/2010/wordprocessingShape" mc:Ignorable="w14 w15 w16se w16cid w16 w16cex w16sdtdh w16sdtfl w16du wp14">
   <w:abstractNum w:abstractNumId="0" w15:restartNumberingAfterBreak="0">
-    <w:nsid w:val="074761C4"/>
+    <w:nsid w:val="05012FEB"/>
     <w:multiLevelType w:val="multilevel"/>
-    <w:tmpl w:val="AB8A62B6"/>
+    <w:tmpl w:val="279841EC"/>
     <w:lvl w:ilvl="0">
       <w:start w:val="1"/>
       <w:numFmt w:val="bullet"/>
@@ -1209,9 +2465,9 @@
     </w:lvl>
   </w:abstractNum>
   <w:abstractNum w:abstractNumId="1" w15:restartNumberingAfterBreak="0">
-    <w:nsid w:val="129C1A38"/>
+    <w:nsid w:val="074761C4"/>
     <w:multiLevelType w:val="multilevel"/>
-    <w:tmpl w:val="1A28C8C2"/>
+    <w:tmpl w:val="AB8A62B6"/>
     <w:lvl w:ilvl="0">
       <w:start w:val="1"/>
       <w:numFmt w:val="bullet"/>
@@ -1358,9 +2614,9 @@
     </w:lvl>
   </w:abstractNum>
   <w:abstractNum w:abstractNumId="2" w15:restartNumberingAfterBreak="0">
-    <w:nsid w:val="72CD65DA"/>
+    <w:nsid w:val="129C1A38"/>
     <w:multiLevelType w:val="multilevel"/>
-    <w:tmpl w:val="6CC09F34"/>
+    <w:tmpl w:val="1A28C8C2"/>
     <w:lvl w:ilvl="0">
       <w:start w:val="1"/>
       <w:numFmt w:val="bullet"/>
@@ -1506,13 +2762,165 @@
       </w:rPr>
     </w:lvl>
   </w:abstractNum>
+  <w:abstractNum w:abstractNumId="3" w15:restartNumberingAfterBreak="0">
+    <w:nsid w:val="72CD65DA"/>
+    <w:multiLevelType w:val="multilevel"/>
+    <w:tmpl w:val="6CC09F34"/>
+    <w:lvl w:ilvl="0">
+      <w:start w:val="1"/>
+      <w:numFmt w:val="bullet"/>
+      <w:lvlText w:val=""/>
+      <w:lvlJc w:val="left"/>
+      <w:pPr>
+        <w:tabs>
+          <w:tab w:val="num" w:pos="720"/>
+        </w:tabs>
+        <w:ind w:left="720" w:hanging="360"/>
+      </w:pPr>
+      <w:rPr>
+        <w:rFonts w:ascii="Symbol" w:hAnsi="Symbol" w:hint="default"/>
+        <w:sz w:val="20"/>
+      </w:rPr>
+    </w:lvl>
+    <w:lvl w:ilvl="1" w:tentative="1">
+      <w:start w:val="1"/>
+      <w:numFmt w:val="bullet"/>
+      <w:lvlText w:val="o"/>
+      <w:lvlJc w:val="left"/>
+      <w:pPr>
+        <w:tabs>
+          <w:tab w:val="num" w:pos="1440"/>
+        </w:tabs>
+        <w:ind w:left="1440" w:hanging="360"/>
+      </w:pPr>
+      <w:rPr>
+        <w:rFonts w:ascii="Courier New" w:hAnsi="Courier New" w:hint="default"/>
+        <w:sz w:val="20"/>
+      </w:rPr>
+    </w:lvl>
+    <w:lvl w:ilvl="2" w:tentative="1">
+      <w:start w:val="1"/>
+      <w:numFmt w:val="bullet"/>
+      <w:lvlText w:val=""/>
+      <w:lvlJc w:val="left"/>
+      <w:pPr>
+        <w:tabs>
+          <w:tab w:val="num" w:pos="2160"/>
+        </w:tabs>
+        <w:ind w:left="2160" w:hanging="360"/>
+      </w:pPr>
+      <w:rPr>
+        <w:rFonts w:ascii="Wingdings" w:hAnsi="Wingdings" w:hint="default"/>
+        <w:sz w:val="20"/>
+      </w:rPr>
+    </w:lvl>
+    <w:lvl w:ilvl="3" w:tentative="1">
+      <w:start w:val="1"/>
+      <w:numFmt w:val="bullet"/>
+      <w:lvlText w:val=""/>
+      <w:lvlJc w:val="left"/>
+      <w:pPr>
+        <w:tabs>
+          <w:tab w:val="num" w:pos="2880"/>
+        </w:tabs>
+        <w:ind w:left="2880" w:hanging="360"/>
+      </w:pPr>
+      <w:rPr>
+        <w:rFonts w:ascii="Wingdings" w:hAnsi="Wingdings" w:hint="default"/>
+        <w:sz w:val="20"/>
+      </w:rPr>
+    </w:lvl>
+    <w:lvl w:ilvl="4" w:tentative="1">
+      <w:start w:val="1"/>
+      <w:numFmt w:val="bullet"/>
+      <w:lvlText w:val=""/>
+      <w:lvlJc w:val="left"/>
+      <w:pPr>
+        <w:tabs>
+          <w:tab w:val="num" w:pos="3600"/>
+        </w:tabs>
+        <w:ind w:left="3600" w:hanging="360"/>
+      </w:pPr>
+      <w:rPr>
+        <w:rFonts w:ascii="Wingdings" w:hAnsi="Wingdings" w:hint="default"/>
+        <w:sz w:val="20"/>
+      </w:rPr>
+    </w:lvl>
+    <w:lvl w:ilvl="5" w:tentative="1">
+      <w:start w:val="1"/>
+      <w:numFmt w:val="bullet"/>
+      <w:lvlText w:val=""/>
+      <w:lvlJc w:val="left"/>
+      <w:pPr>
+        <w:tabs>
+          <w:tab w:val="num" w:pos="4320"/>
+        </w:tabs>
+        <w:ind w:left="4320" w:hanging="360"/>
+      </w:pPr>
+      <w:rPr>
+        <w:rFonts w:ascii="Wingdings" w:hAnsi="Wingdings" w:hint="default"/>
+        <w:sz w:val="20"/>
+      </w:rPr>
+    </w:lvl>
+    <w:lvl w:ilvl="6" w:tentative="1">
+      <w:start w:val="1"/>
+      <w:numFmt w:val="bullet"/>
+      <w:lvlText w:val=""/>
+      <w:lvlJc w:val="left"/>
+      <w:pPr>
+        <w:tabs>
+          <w:tab w:val="num" w:pos="5040"/>
+        </w:tabs>
+        <w:ind w:left="5040" w:hanging="360"/>
+      </w:pPr>
+      <w:rPr>
+        <w:rFonts w:ascii="Wingdings" w:hAnsi="Wingdings" w:hint="default"/>
+        <w:sz w:val="20"/>
+      </w:rPr>
+    </w:lvl>
+    <w:lvl w:ilvl="7" w:tentative="1">
+      <w:start w:val="1"/>
+      <w:numFmt w:val="bullet"/>
+      <w:lvlText w:val=""/>
+      <w:lvlJc w:val="left"/>
+      <w:pPr>
+        <w:tabs>
+          <w:tab w:val="num" w:pos="5760"/>
+        </w:tabs>
+        <w:ind w:left="5760" w:hanging="360"/>
+      </w:pPr>
+      <w:rPr>
+        <w:rFonts w:ascii="Wingdings" w:hAnsi="Wingdings" w:hint="default"/>
+        <w:sz w:val="20"/>
+      </w:rPr>
+    </w:lvl>
+    <w:lvl w:ilvl="8" w:tentative="1">
+      <w:start w:val="1"/>
+      <w:numFmt w:val="bullet"/>
+      <w:lvlText w:val=""/>
+      <w:lvlJc w:val="left"/>
+      <w:pPr>
+        <w:tabs>
+          <w:tab w:val="num" w:pos="6480"/>
+        </w:tabs>
+        <w:ind w:left="6480" w:hanging="360"/>
+      </w:pPr>
+      <w:rPr>
+        <w:rFonts w:ascii="Wingdings" w:hAnsi="Wingdings" w:hint="default"/>
+        <w:sz w:val="20"/>
+      </w:rPr>
+    </w:lvl>
+  </w:abstractNum>
   <w:num w:numId="1" w16cid:durableId="653410254">
+    <w:abstractNumId w:val="2"/>
+  </w:num>
+  <w:num w:numId="2" w16cid:durableId="2112309726">
+    <w:abstractNumId w:val="3"/>
+  </w:num>
+  <w:num w:numId="3" w16cid:durableId="581915049">
     <w:abstractNumId w:val="1"/>
   </w:num>
-  <w:num w:numId="2" w16cid:durableId="2112309726">
-    <w:abstractNumId w:val="2"/>
-  </w:num>
-  <w:num w:numId="3" w16cid:durableId="581915049">
+  <w:num w:numId="4" w16cid:durableId="985936352">
     <w:abstractNumId w:val="0"/>
   </w:num>
 </w:numbering>
